--- a/文档/学习文档/Java/String类.docx
+++ b/文档/学习文档/Java/String类.docx
@@ -238,6 +238,7 @@
         <w:pageBreakBefore w:val="0"/>
         <w:widowControl w:val="0"/>
         <w:numPr>
+          <w:ilvl w:val="0"/>
           <w:numId w:val="0"/>
         </w:numPr>
         <w:kinsoku/>
@@ -269,6 +270,7 @@
         <w:pageBreakBefore w:val="0"/>
         <w:widowControl w:val="0"/>
         <w:numPr>
+          <w:ilvl w:val="0"/>
           <w:numId w:val="0"/>
         </w:numPr>
         <w:kinsoku/>
@@ -309,6 +311,7 @@
         <w:pageBreakBefore w:val="0"/>
         <w:widowControl w:val="0"/>
         <w:numPr>
+          <w:ilvl w:val="0"/>
           <w:numId w:val="0"/>
         </w:numPr>
         <w:kinsoku/>
@@ -770,6 +773,7 @@
         <w:pageBreakBefore w:val="0"/>
         <w:widowControl w:val="0"/>
         <w:numPr>
+          <w:ilvl w:val="0"/>
           <w:numId w:val="0"/>
         </w:numPr>
         <w:kinsoku/>
@@ -810,6 +814,7 @@
         <w:pageBreakBefore w:val="0"/>
         <w:widowControl w:val="0"/>
         <w:numPr>
+          <w:ilvl w:val="0"/>
           <w:numId w:val="0"/>
         </w:numPr>
         <w:kinsoku/>
@@ -850,6 +855,14 @@
           <w:lang w:val="en-US" w:eastAsia="zh-CN"/>
         </w:rPr>
         <w:tab/>
+      </w:r>
+      <w:r>
+        <w:rPr>
+          <w:rFonts w:hint="eastAsia"/>
+          <w:sz w:val="24"/>
+          <w:szCs w:val="24"/>
+          <w:lang w:val="en-US" w:eastAsia="zh-CN"/>
+        </w:rPr>
         <w:t>象：保存在栈中的c和保存堆中chenssy。但是在Java中根本不存在两个完</w:t>
       </w:r>
       <w:r>
@@ -860,6 +873,14 @@
           <w:lang w:val="en-US" w:eastAsia="zh-CN"/>
         </w:rPr>
         <w:tab/>
+      </w:r>
+      <w:r>
+        <w:rPr>
+          <w:rFonts w:hint="eastAsia"/>
+          <w:sz w:val="24"/>
+          <w:szCs w:val="24"/>
+          <w:lang w:val="en-US" w:eastAsia="zh-CN"/>
+        </w:rPr>
         <w:t>全一模一样的字符串对象。故堆中的chenssy应该是引用字符串常量池中</w:t>
       </w:r>
       <w:r>
@@ -870,6 +891,14 @@
           <w:lang w:val="en-US" w:eastAsia="zh-CN"/>
         </w:rPr>
         <w:tab/>
+      </w:r>
+      <w:r>
+        <w:rPr>
+          <w:rFonts w:hint="eastAsia"/>
+          <w:sz w:val="24"/>
+          <w:szCs w:val="24"/>
+          <w:lang w:val="en-US" w:eastAsia="zh-CN"/>
+        </w:rPr>
         <w:t>chenssy。所以c,chenssy,池chenssy的关系应该是：c-&gt;chenssy-&gt;池chenssy。</w:t>
       </w:r>
       <w:r>
@@ -880,6 +909,14 @@
           <w:lang w:val="en-US" w:eastAsia="zh-CN"/>
         </w:rPr>
         <w:tab/>
+      </w:r>
+      <w:r>
+        <w:rPr>
+          <w:rFonts w:hint="eastAsia"/>
+          <w:sz w:val="24"/>
+          <w:szCs w:val="24"/>
+          <w:lang w:val="en-US" w:eastAsia="zh-CN"/>
+        </w:rPr>
         <w:t>关系如下：</w:t>
       </w:r>
     </w:p>
@@ -890,6 +927,7 @@
         <w:pageBreakBefore w:val="0"/>
         <w:widowControl w:val="0"/>
         <w:numPr>
+          <w:ilvl w:val="0"/>
           <w:numId w:val="0"/>
         </w:numPr>
         <w:kinsoku/>
@@ -1029,6 +1067,14 @@
           <w:lang w:val="en-US" w:eastAsia="zh-CN"/>
         </w:rPr>
         <w:tab/>
+      </w:r>
+      <w:r>
+        <w:rPr>
+          <w:rFonts w:hint="eastAsia"/>
+          <w:sz w:val="24"/>
+          <w:szCs w:val="24"/>
+          <w:lang w:val="en-US" w:eastAsia="zh-CN"/>
+        </w:rPr>
         <w:t>以理解上面的，String c = new String(</w:t>
       </w:r>
       <w:r>
@@ -1075,6 +1121,14 @@
           <w:lang w:val="en-US" w:eastAsia="zh-CN"/>
         </w:rPr>
         <w:tab/>
+      </w:r>
+      <w:r>
+        <w:rPr>
+          <w:rFonts w:hint="eastAsia"/>
+          <w:sz w:val="24"/>
+          <w:szCs w:val="24"/>
+          <w:lang w:val="en-US" w:eastAsia="zh-CN"/>
+        </w:rPr>
         <w:t>但是他的内部value还是指向JVM常量池的chenssy的value，它构造chenssy</w:t>
       </w:r>
       <w:r>
@@ -1085,6 +1139,14 @@
           <w:lang w:val="en-US" w:eastAsia="zh-CN"/>
         </w:rPr>
         <w:tab/>
+      </w:r>
+      <w:r>
+        <w:rPr>
+          <w:rFonts w:hint="eastAsia"/>
+          <w:sz w:val="24"/>
+          <w:szCs w:val="24"/>
+          <w:lang w:val="en-US" w:eastAsia="zh-CN"/>
+        </w:rPr>
         <w:t>时所用的参数依然是chenssy字符串常量。</w:t>
       </w:r>
     </w:p>
@@ -2409,6 +2471,7 @@
         <w:pageBreakBefore w:val="0"/>
         <w:widowControl w:val="0"/>
         <w:numPr>
+          <w:ilvl w:val="0"/>
           <w:numId w:val="0"/>
         </w:numPr>
         <w:kinsoku/>
@@ -2449,6 +2512,7 @@
         <w:pageBreakBefore w:val="0"/>
         <w:widowControl w:val="0"/>
         <w:numPr>
+          <w:ilvl w:val="0"/>
           <w:numId w:val="0"/>
         </w:numPr>
         <w:kinsoku/>
@@ -2517,6 +2581,7 @@
         <w:pageBreakBefore w:val="0"/>
         <w:widowControl w:val="0"/>
         <w:numPr>
+          <w:ilvl w:val="0"/>
           <w:numId w:val="0"/>
         </w:numPr>
         <w:kinsoku/>
@@ -2629,6 +2694,7 @@
         <w:pageBreakBefore w:val="0"/>
         <w:widowControl w:val="0"/>
         <w:numPr>
+          <w:ilvl w:val="0"/>
           <w:numId w:val="0"/>
         </w:numPr>
         <w:kinsoku/>
@@ -2669,6 +2735,7 @@
         <w:pageBreakBefore w:val="0"/>
         <w:widowControl w:val="0"/>
         <w:numPr>
+          <w:ilvl w:val="0"/>
           <w:numId w:val="0"/>
         </w:numPr>
         <w:kinsoku/>
@@ -2737,6 +2804,7 @@
         <w:pageBreakBefore w:val="0"/>
         <w:widowControl w:val="0"/>
         <w:numPr>
+          <w:ilvl w:val="0"/>
           <w:numId w:val="0"/>
         </w:numPr>
         <w:kinsoku/>
@@ -2777,6 +2845,7 @@
         <w:pageBreakBefore w:val="0"/>
         <w:widowControl w:val="0"/>
         <w:numPr>
+          <w:ilvl w:val="0"/>
           <w:numId w:val="0"/>
         </w:numPr>
         <w:kinsoku/>
@@ -2817,6 +2886,7 @@
         <w:pageBreakBefore w:val="0"/>
         <w:widowControl w:val="0"/>
         <w:numPr>
+          <w:ilvl w:val="0"/>
           <w:numId w:val="0"/>
         </w:numPr>
         <w:kinsoku/>
@@ -2885,6 +2955,7 @@
         <w:pageBreakBefore w:val="0"/>
         <w:widowControl w:val="0"/>
         <w:numPr>
+          <w:ilvl w:val="0"/>
           <w:numId w:val="0"/>
         </w:numPr>
         <w:kinsoku/>
@@ -3033,6 +3104,7 @@
         <w:pageBreakBefore w:val="0"/>
         <w:widowControl w:val="0"/>
         <w:numPr>
+          <w:ilvl w:val="0"/>
           <w:numId w:val="0"/>
         </w:numPr>
         <w:kinsoku/>
@@ -3073,6 +3145,7 @@
         <w:pageBreakBefore w:val="0"/>
         <w:widowControl w:val="0"/>
         <w:numPr>
+          <w:ilvl w:val="0"/>
           <w:numId w:val="0"/>
         </w:numPr>
         <w:kinsoku/>
@@ -3141,6 +3214,7 @@
         <w:pageBreakBefore w:val="0"/>
         <w:widowControl w:val="0"/>
         <w:numPr>
+          <w:ilvl w:val="0"/>
           <w:numId w:val="0"/>
         </w:numPr>
         <w:kinsoku/>
@@ -3184,6 +3258,7 @@
         <w:pageBreakBefore w:val="0"/>
         <w:widowControl w:val="0"/>
         <w:numPr>
+          <w:ilvl w:val="0"/>
           <w:numId w:val="0"/>
         </w:numPr>
         <w:kinsoku/>
@@ -3220,6 +3295,7 @@
         <w:pageBreakBefore w:val="0"/>
         <w:widowControl w:val="0"/>
         <w:numPr>
+          <w:ilvl w:val="0"/>
           <w:numId w:val="0"/>
         </w:numPr>
         <w:kinsoku/>
@@ -3286,6 +3362,7 @@
         <w:rPr>
           <w:rStyle w:val="8"/>
           <w:rFonts w:hint="eastAsia" w:asciiTheme="minorEastAsia" w:hAnsiTheme="minorEastAsia" w:cstheme="minorEastAsia"/>
+          <w:b w:val="0"/>
           <w:sz w:val="24"/>
           <w:szCs w:val="24"/>
           <w:lang w:val="en-US" w:eastAsia="zh-CN"/>
@@ -3295,6 +3372,7 @@
         <w:rPr>
           <w:rStyle w:val="8"/>
           <w:rFonts w:hint="eastAsia" w:asciiTheme="minorEastAsia" w:hAnsiTheme="minorEastAsia" w:cstheme="minorEastAsia"/>
+          <w:b w:val="0"/>
           <w:sz w:val="24"/>
           <w:szCs w:val="24"/>
           <w:lang w:val="en-US" w:eastAsia="zh-CN"/>
@@ -3305,6 +3383,7 @@
         <w:rPr>
           <w:rStyle w:val="8"/>
           <w:rFonts w:hint="eastAsia" w:asciiTheme="minorEastAsia" w:hAnsiTheme="minorEastAsia" w:cstheme="minorEastAsia"/>
+          <w:b w:val="0"/>
           <w:sz w:val="24"/>
           <w:szCs w:val="24"/>
           <w:lang w:val="en-US" w:eastAsia="zh-CN"/>
@@ -3315,110 +3394,143 @@
         <w:rPr>
           <w:rStyle w:val="8"/>
           <w:rFonts w:hint="eastAsia" w:asciiTheme="minorEastAsia" w:hAnsiTheme="minorEastAsia" w:cstheme="minorEastAsia"/>
+          <w:b w:val="0"/>
           <w:sz w:val="24"/>
           <w:szCs w:val="24"/>
           <w:lang w:val="en-US" w:eastAsia="zh-CN"/>
         </w:rPr>
         <w:tab/>
-        <w:t/>
       </w:r>
       <w:r>
         <w:rPr>
           <w:rStyle w:val="8"/>
           <w:rFonts w:hint="eastAsia" w:asciiTheme="minorEastAsia" w:hAnsiTheme="minorEastAsia" w:cstheme="minorEastAsia"/>
+          <w:b w:val="0"/>
           <w:sz w:val="24"/>
           <w:szCs w:val="24"/>
           <w:lang w:val="en-US" w:eastAsia="zh-CN"/>
         </w:rPr>
         <w:tab/>
-        <w:t/>
       </w:r>
       <w:r>
         <w:rPr>
           <w:rStyle w:val="8"/>
           <w:rFonts w:hint="eastAsia" w:asciiTheme="minorEastAsia" w:hAnsiTheme="minorEastAsia" w:cstheme="minorEastAsia"/>
+          <w:b w:val="0"/>
           <w:sz w:val="24"/>
           <w:szCs w:val="24"/>
           <w:lang w:val="en-US" w:eastAsia="zh-CN"/>
         </w:rPr>
         <w:tab/>
-        <w:t/>
       </w:r>
       <w:r>
         <w:rPr>
           <w:rStyle w:val="8"/>
           <w:rFonts w:hint="eastAsia" w:asciiTheme="minorEastAsia" w:hAnsiTheme="minorEastAsia" w:cstheme="minorEastAsia"/>
+          <w:b w:val="0"/>
           <w:sz w:val="24"/>
           <w:szCs w:val="24"/>
           <w:lang w:val="en-US" w:eastAsia="zh-CN"/>
         </w:rPr>
         <w:tab/>
-        <w:t>String使用private final char value[] 来实现字符串的存储，</w:t>
       </w:r>
       <w:r>
         <w:rPr>
           <w:rStyle w:val="8"/>
           <w:rFonts w:hint="eastAsia" w:asciiTheme="minorEastAsia" w:hAnsiTheme="minorEastAsia" w:cstheme="minorEastAsia"/>
-          <w:sz w:val="24"/>
-          <w:szCs w:val="24"/>
-          <w:lang w:val="en-US" w:eastAsia="zh-CN"/>
-        </w:rPr>
-        <w:tab/>
-        <w:t/>
+          <w:b w:val="0"/>
+          <w:sz w:val="24"/>
+          <w:szCs w:val="24"/>
+          <w:lang w:val="en-US" w:eastAsia="zh-CN"/>
+        </w:rPr>
+        <w:t>String使用private final char value[] 来实现字符串的存储，</w:t>
       </w:r>
       <w:r>
         <w:rPr>
           <w:rStyle w:val="8"/>
           <w:rFonts w:hint="eastAsia" w:asciiTheme="minorEastAsia" w:hAnsiTheme="minorEastAsia" w:cstheme="minorEastAsia"/>
+          <w:b w:val="0"/>
           <w:sz w:val="24"/>
           <w:szCs w:val="24"/>
           <w:lang w:val="en-US" w:eastAsia="zh-CN"/>
         </w:rPr>
         <w:tab/>
-        <w:t/>
       </w:r>
       <w:r>
         <w:rPr>
           <w:rStyle w:val="8"/>
           <w:rFonts w:hint="eastAsia" w:asciiTheme="minorEastAsia" w:hAnsiTheme="minorEastAsia" w:cstheme="minorEastAsia"/>
+          <w:b w:val="0"/>
           <w:sz w:val="24"/>
           <w:szCs w:val="24"/>
           <w:lang w:val="en-US" w:eastAsia="zh-CN"/>
         </w:rPr>
         <w:tab/>
-        <w:t>也就是说String对象创建之后，就不能修改此对象中存储的字符串内容，</w:t>
       </w:r>
       <w:r>
         <w:rPr>
           <w:rStyle w:val="8"/>
           <w:rFonts w:hint="eastAsia" w:asciiTheme="minorEastAsia" w:hAnsiTheme="minorEastAsia" w:cstheme="minorEastAsia"/>
+          <w:b w:val="0"/>
           <w:sz w:val="24"/>
           <w:szCs w:val="24"/>
           <w:lang w:val="en-US" w:eastAsia="zh-CN"/>
         </w:rPr>
         <w:tab/>
-        <w:t/>
       </w:r>
       <w:r>
         <w:rPr>
           <w:rStyle w:val="8"/>
           <w:rFonts w:hint="eastAsia" w:asciiTheme="minorEastAsia" w:hAnsiTheme="minorEastAsia" w:cstheme="minorEastAsia"/>
-          <w:sz w:val="24"/>
-          <w:szCs w:val="24"/>
-          <w:lang w:val="en-US" w:eastAsia="zh-CN"/>
-        </w:rPr>
-        <w:tab/>
-        <w:t/>
+          <w:b w:val="0"/>
+          <w:sz w:val="24"/>
+          <w:szCs w:val="24"/>
+          <w:lang w:val="en-US" w:eastAsia="zh-CN"/>
+        </w:rPr>
+        <w:t>也就是说String对象创建之后，就不能修改此对象中存储的字符串内容，</w:t>
       </w:r>
       <w:r>
         <w:rPr>
           <w:rStyle w:val="8"/>
           <w:rFonts w:hint="eastAsia" w:asciiTheme="minorEastAsia" w:hAnsiTheme="minorEastAsia" w:cstheme="minorEastAsia"/>
+          <w:b w:val="0"/>
           <w:sz w:val="24"/>
           <w:szCs w:val="24"/>
           <w:lang w:val="en-US" w:eastAsia="zh-CN"/>
         </w:rPr>
         <w:tab/>
+      </w:r>
+      <w:r>
+        <w:rPr>
+          <w:rStyle w:val="8"/>
+          <w:rFonts w:hint="eastAsia" w:asciiTheme="minorEastAsia" w:hAnsiTheme="minorEastAsia" w:cstheme="minorEastAsia"/>
+          <w:b w:val="0"/>
+          <w:sz w:val="24"/>
+          <w:szCs w:val="24"/>
+          <w:lang w:val="en-US" w:eastAsia="zh-CN"/>
+        </w:rPr>
+        <w:tab/>
+      </w:r>
+      <w:r>
+        <w:rPr>
+          <w:rStyle w:val="8"/>
+          <w:rFonts w:hint="eastAsia" w:asciiTheme="minorEastAsia" w:hAnsiTheme="minorEastAsia" w:cstheme="minorEastAsia"/>
+          <w:b w:val="0"/>
+          <w:sz w:val="24"/>
+          <w:szCs w:val="24"/>
+          <w:lang w:val="en-US" w:eastAsia="zh-CN"/>
+        </w:rPr>
+        <w:tab/>
+      </w:r>
+      <w:r>
+        <w:rPr>
+          <w:rStyle w:val="8"/>
+          <w:rFonts w:hint="eastAsia" w:asciiTheme="minorEastAsia" w:hAnsiTheme="minorEastAsia" w:cstheme="minorEastAsia"/>
+          <w:b w:val="0"/>
+          <w:sz w:val="24"/>
+          <w:szCs w:val="24"/>
+          <w:lang w:val="en-US" w:eastAsia="zh-CN"/>
+        </w:rPr>
         <w:t>就是因为如此，才说String类型是不可变的。</w:t>
       </w:r>
     </w:p>
@@ -3453,6 +3565,7 @@
         <w:pageBreakBefore w:val="0"/>
         <w:widowControl w:val="0"/>
         <w:numPr>
+          <w:ilvl w:val="0"/>
           <w:numId w:val="0"/>
         </w:numPr>
         <w:kinsoku/>
@@ -3493,6 +3606,7 @@
         <w:pageBreakBefore w:val="0"/>
         <w:widowControl w:val="0"/>
         <w:numPr>
+          <w:ilvl w:val="0"/>
           <w:numId w:val="0"/>
         </w:numPr>
         <w:kinsoku/>
@@ -3677,6 +3791,7 @@
         <w:pageBreakBefore w:val="0"/>
         <w:widowControl w:val="0"/>
         <w:numPr>
+          <w:ilvl w:val="0"/>
           <w:numId w:val="0"/>
         </w:numPr>
         <w:kinsoku/>
@@ -3779,6 +3894,14 @@
           <w:lang w:val="en-US" w:eastAsia="zh-CN"/>
         </w:rPr>
         <w:tab/>
+      </w:r>
+      <w:r>
+        <w:rPr>
+          <w:rFonts w:hint="eastAsia"/>
+          <w:sz w:val="24"/>
+          <w:szCs w:val="24"/>
+          <w:lang w:val="en-US" w:eastAsia="zh-CN"/>
+        </w:rPr>
         <w:t>到String Pool中；</w:t>
       </w:r>
     </w:p>
@@ -3851,6 +3974,14 @@
           <w:lang w:val="en-US" w:eastAsia="zh-CN"/>
         </w:rPr>
         <w:tab/>
+      </w:r>
+      <w:r>
+        <w:rPr>
+          <w:rFonts w:hint="eastAsia"/>
+          <w:sz w:val="24"/>
+          <w:szCs w:val="24"/>
+          <w:lang w:val="en-US" w:eastAsia="zh-CN"/>
+        </w:rPr>
         <w:t>的。new创建字符串时首先查看池中是否有相同值的字符串，如果</w:t>
       </w:r>
       <w:r>
@@ -3861,6 +3992,14 @@
           <w:lang w:val="en-US" w:eastAsia="zh-CN"/>
         </w:rPr>
         <w:tab/>
+      </w:r>
+      <w:r>
+        <w:rPr>
+          <w:rFonts w:hint="eastAsia"/>
+          <w:sz w:val="24"/>
+          <w:szCs w:val="24"/>
+          <w:lang w:val="en-US" w:eastAsia="zh-CN"/>
+        </w:rPr>
         <w:t>有，则拷贝一份到堆中，然后返回堆中的地址；如果池中没有，则</w:t>
       </w:r>
       <w:r>
@@ -3871,6 +4010,14 @@
           <w:lang w:val="en-US" w:eastAsia="zh-CN"/>
         </w:rPr>
         <w:tab/>
+      </w:r>
+      <w:r>
+        <w:rPr>
+          <w:rFonts w:hint="eastAsia"/>
+          <w:sz w:val="24"/>
+          <w:szCs w:val="24"/>
+          <w:lang w:val="en-US" w:eastAsia="zh-CN"/>
+        </w:rPr>
         <w:t>在堆中创建一份，然后返回堆中的地址（注意，此时不需要从堆中</w:t>
       </w:r>
       <w:r>
@@ -3881,6 +4028,14 @@
           <w:lang w:val="en-US" w:eastAsia="zh-CN"/>
         </w:rPr>
         <w:tab/>
+      </w:r>
+      <w:r>
+        <w:rPr>
+          <w:rFonts w:hint="eastAsia"/>
+          <w:sz w:val="24"/>
+          <w:szCs w:val="24"/>
+          <w:lang w:val="en-US" w:eastAsia="zh-CN"/>
+        </w:rPr>
         <w:t>复制到池中，否则，将使得堆中的字符串永远是池中的子集，导致</w:t>
       </w:r>
       <w:r>
@@ -3891,6 +4046,14 @@
           <w:lang w:val="en-US" w:eastAsia="zh-CN"/>
         </w:rPr>
         <w:tab/>
+      </w:r>
+      <w:r>
+        <w:rPr>
+          <w:rFonts w:hint="eastAsia"/>
+          <w:sz w:val="24"/>
+          <w:szCs w:val="24"/>
+          <w:lang w:val="en-US" w:eastAsia="zh-CN"/>
+        </w:rPr>
         <w:t>浪费池的空间）</w:t>
       </w:r>
     </w:p>
@@ -4017,6 +4180,14 @@
           <w:lang w:val="en-US" w:eastAsia="zh-CN"/>
         </w:rPr>
         <w:tab/>
+      </w:r>
+      <w:r>
+        <w:rPr>
+          <w:rFonts w:hint="eastAsia"/>
+          <w:sz w:val="24"/>
+          <w:szCs w:val="24"/>
+          <w:lang w:val="en-US" w:eastAsia="zh-CN"/>
+        </w:rPr>
         <w:t>译期就能确定，已经确定存储到String Pool中；</w:t>
       </w:r>
     </w:p>
@@ -4107,6 +4278,14 @@
           <w:lang w:val="en-US" w:eastAsia="zh-CN"/>
         </w:rPr>
         <w:tab/>
+      </w:r>
+      <w:r>
+        <w:rPr>
+          <w:rFonts w:hint="eastAsia"/>
+          <w:sz w:val="24"/>
+          <w:szCs w:val="24"/>
+          <w:lang w:val="en-US" w:eastAsia="zh-CN"/>
+        </w:rPr>
         <w:t>创建的，存储在heap中</w:t>
       </w:r>
     </w:p>
@@ -4117,6 +4296,7 @@
         <w:pageBreakBefore w:val="0"/>
         <w:widowControl w:val="0"/>
         <w:numPr>
+          <w:ilvl w:val="0"/>
           <w:numId w:val="0"/>
         </w:numPr>
         <w:kinsoku/>
@@ -4192,6 +4372,7 @@
         <w:pageBreakBefore w:val="0"/>
         <w:widowControl w:val="0"/>
         <w:numPr>
+          <w:ilvl w:val="0"/>
           <w:numId w:val="0"/>
         </w:numPr>
         <w:kinsoku/>
@@ -4431,6 +4612,14 @@
           <w:lang w:val="en-US" w:eastAsia="zh-CN"/>
         </w:rPr>
         <w:tab/>
+      </w:r>
+      <w:r>
+        <w:rPr>
+          <w:rFonts w:hint="eastAsia"/>
+          <w:sz w:val="24"/>
+          <w:szCs w:val="24"/>
+          <w:lang w:val="en-US" w:eastAsia="zh-CN"/>
+        </w:rPr>
         <w:t>是否相等;如果作用于引用类型的变量(String)，则比较的是所指向的对象</w:t>
       </w:r>
       <w:r>
@@ -4441,6 +4630,14 @@
           <w:lang w:val="en-US" w:eastAsia="zh-CN"/>
         </w:rPr>
         <w:tab/>
+      </w:r>
+      <w:r>
+        <w:rPr>
+          <w:rFonts w:hint="eastAsia"/>
+          <w:sz w:val="24"/>
+          <w:szCs w:val="24"/>
+          <w:lang w:val="en-US" w:eastAsia="zh-CN"/>
+        </w:rPr>
         <w:t>的地址(即是否指向同一个对象)。</w:t>
       </w:r>
     </w:p>
@@ -4492,6 +4689,14 @@
           <w:lang w:val="en-US" w:eastAsia="zh-CN"/>
         </w:rPr>
         <w:tab/>
+      </w:r>
+      <w:r>
+        <w:rPr>
+          <w:rFonts w:hint="eastAsia"/>
+          <w:sz w:val="24"/>
+          <w:szCs w:val="24"/>
+          <w:lang w:val="en-US" w:eastAsia="zh-CN"/>
+        </w:rPr>
         <w:t>的类都会有该方法。在Object类中，rquals方法就是用来比较两个对象</w:t>
       </w:r>
       <w:r>
@@ -4502,6 +4707,14 @@
           <w:lang w:val="en-US" w:eastAsia="zh-CN"/>
         </w:rPr>
         <w:tab/>
+      </w:r>
+      <w:r>
+        <w:rPr>
+          <w:rFonts w:hint="eastAsia"/>
+          <w:sz w:val="24"/>
+          <w:szCs w:val="24"/>
+          <w:lang w:val="en-US" w:eastAsia="zh-CN"/>
+        </w:rPr>
         <w:t>的引用是否相等，即是否指向同一个对象。</w:t>
       </w:r>
     </w:p>
@@ -4553,6 +4766,14 @@
           <w:lang w:val="en-US" w:eastAsia="zh-CN"/>
         </w:rPr>
         <w:tab/>
+      </w:r>
+      <w:r>
+        <w:rPr>
+          <w:rFonts w:hint="eastAsia"/>
+          <w:sz w:val="24"/>
+          <w:szCs w:val="24"/>
+          <w:lang w:val="en-US" w:eastAsia="zh-CN"/>
+        </w:rPr>
         <w:t>如果没有对equals方法进行重写，则比较的是引用类型的变量所指向的</w:t>
       </w:r>
       <w:r>
@@ -4563,6 +4784,14 @@
           <w:lang w:val="en-US" w:eastAsia="zh-CN"/>
         </w:rPr>
         <w:tab/>
+      </w:r>
+      <w:r>
+        <w:rPr>
+          <w:rFonts w:hint="eastAsia"/>
+          <w:sz w:val="24"/>
+          <w:szCs w:val="24"/>
+          <w:lang w:val="en-US" w:eastAsia="zh-CN"/>
+        </w:rPr>
         <w:t>对象的地址，而String类对equals方法进行了重写，用来比较指向的字</w:t>
       </w:r>
       <w:r>
@@ -4573,6 +4802,14 @@
           <w:lang w:val="en-US" w:eastAsia="zh-CN"/>
         </w:rPr>
         <w:tab/>
+      </w:r>
+      <w:r>
+        <w:rPr>
+          <w:rFonts w:hint="eastAsia"/>
+          <w:sz w:val="24"/>
+          <w:szCs w:val="24"/>
+          <w:lang w:val="en-US" w:eastAsia="zh-CN"/>
+        </w:rPr>
         <w:t>符串对象所存储的字符串是否相等。其他的一些类诸如Double，</w:t>
       </w:r>
       <w:r>
@@ -4583,7 +4820,911 @@
           <w:lang w:val="en-US" w:eastAsia="zh-CN"/>
         </w:rPr>
         <w:tab/>
+      </w:r>
+      <w:r>
+        <w:rPr>
+          <w:rFonts w:hint="eastAsia"/>
+          <w:sz w:val="24"/>
+          <w:szCs w:val="24"/>
+          <w:lang w:val="en-US" w:eastAsia="zh-CN"/>
+        </w:rPr>
         <w:t>Date,Integer等，都对equals方法进行了重写用来比较指向的对象所存储</w:t>
+      </w:r>
+      <w:r>
+        <w:rPr>
+          <w:rFonts w:hint="eastAsia"/>
+          <w:sz w:val="24"/>
+          <w:szCs w:val="24"/>
+          <w:lang w:val="en-US" w:eastAsia="zh-CN"/>
+        </w:rPr>
+        <w:tab/>
+      </w:r>
+      <w:r>
+        <w:rPr>
+          <w:rFonts w:hint="eastAsia"/>
+          <w:sz w:val="24"/>
+          <w:szCs w:val="24"/>
+          <w:lang w:val="en-US" w:eastAsia="zh-CN"/>
+        </w:rPr>
+        <w:t>的内容是否相等。</w:t>
+      </w:r>
+    </w:p>
+    <w:p>
+      <w:pPr>
+        <w:keepNext w:val="0"/>
+        <w:keepLines w:val="0"/>
+        <w:pageBreakBefore w:val="0"/>
+        <w:widowControl w:val="0"/>
+        <w:numPr>
+          <w:ilvl w:val="0"/>
+          <w:numId w:val="4"/>
+        </w:numPr>
+        <w:kinsoku/>
+        <w:wordWrap/>
+        <w:overflowPunct/>
+        <w:topLinePunct w:val="0"/>
+        <w:autoSpaceDE/>
+        <w:autoSpaceDN/>
+        <w:bidi w:val="0"/>
+        <w:adjustRightInd/>
+        <w:snapToGrid/>
+        <w:spacing w:line="360" w:lineRule="auto"/>
+        <w:ind w:left="0" w:leftChars="0" w:right="0" w:rightChars="0" w:firstLine="420" w:firstLineChars="0"/>
+        <w:jc w:val="both"/>
+        <w:textAlignment w:val="auto"/>
+        <w:outlineLvl w:val="9"/>
+        <w:rPr>
+          <w:rFonts w:hint="eastAsia"/>
+          <w:sz w:val="24"/>
+          <w:szCs w:val="24"/>
+          <w:lang w:val="en-US" w:eastAsia="zh-CN"/>
+        </w:rPr>
+      </w:pPr>
+      <w:r>
+        <w:rPr>
+          <w:rFonts w:hint="eastAsia"/>
+          <w:sz w:val="24"/>
+          <w:szCs w:val="24"/>
+          <w:lang w:val="en-US" w:eastAsia="zh-CN"/>
+        </w:rPr>
+        <w:t>String相关的+:</w:t>
+      </w:r>
+    </w:p>
+    <w:p>
+      <w:pPr>
+        <w:keepNext w:val="0"/>
+        <w:keepLines w:val="0"/>
+        <w:pageBreakBefore w:val="0"/>
+        <w:widowControl w:val="0"/>
+        <w:numPr>
+          <w:numId w:val="0"/>
+        </w:numPr>
+        <w:kinsoku/>
+        <w:wordWrap/>
+        <w:overflowPunct/>
+        <w:topLinePunct w:val="0"/>
+        <w:autoSpaceDE/>
+        <w:autoSpaceDN/>
+        <w:bidi w:val="0"/>
+        <w:adjustRightInd/>
+        <w:snapToGrid/>
+        <w:spacing w:line="360" w:lineRule="auto"/>
+        <w:ind w:left="420" w:leftChars="0" w:right="0" w:rightChars="0" w:firstLine="420" w:firstLineChars="0"/>
+        <w:jc w:val="both"/>
+        <w:textAlignment w:val="auto"/>
+        <w:outlineLvl w:val="9"/>
+        <w:rPr>
+          <w:rFonts w:hint="eastAsia"/>
+          <w:sz w:val="24"/>
+          <w:szCs w:val="24"/>
+          <w:lang w:val="en-US" w:eastAsia="zh-CN"/>
+        </w:rPr>
+      </w:pPr>
+      <w:r>
+        <w:rPr>
+          <w:rFonts w:hint="eastAsia"/>
+          <w:sz w:val="24"/>
+          <w:szCs w:val="24"/>
+          <w:lang w:val="en-US" w:eastAsia="zh-CN"/>
+        </w:rPr>
+        <w:t>String中的+常用于字符串的连接。</w:t>
+      </w:r>
+    </w:p>
+    <w:p>
+      <w:pPr>
+        <w:keepNext w:val="0"/>
+        <w:keepLines w:val="0"/>
+        <w:pageBreakBefore w:val="0"/>
+        <w:widowControl w:val="0"/>
+        <w:numPr>
+          <w:numId w:val="0"/>
+        </w:numPr>
+        <w:kinsoku/>
+        <w:wordWrap/>
+        <w:overflowPunct/>
+        <w:topLinePunct w:val="0"/>
+        <w:autoSpaceDE/>
+        <w:autoSpaceDN/>
+        <w:bidi w:val="0"/>
+        <w:adjustRightInd/>
+        <w:snapToGrid/>
+        <w:spacing w:line="360" w:lineRule="auto"/>
+        <w:ind w:left="420" w:leftChars="0" w:right="0" w:rightChars="0" w:firstLine="420" w:firstLineChars="0"/>
+        <w:jc w:val="both"/>
+        <w:textAlignment w:val="auto"/>
+        <w:outlineLvl w:val="9"/>
+      </w:pPr>
+      <w:r>
+        <w:drawing>
+          <wp:inline distT="0" distB="0" distL="114300" distR="114300">
+            <wp:extent cx="4209415" cy="1695450"/>
+            <wp:effectExtent l="0" t="0" r="635" b="0"/>
+            <wp:docPr id="5" name="图片 1"/>
+            <wp:cNvGraphicFramePr>
+              <a:graphicFrameLocks xmlns:a="http://schemas.openxmlformats.org/drawingml/2006/main" noChangeAspect="1"/>
+            </wp:cNvGraphicFramePr>
+            <a:graphic xmlns:a="http://schemas.openxmlformats.org/drawingml/2006/main">
+              <a:graphicData uri="http://schemas.openxmlformats.org/drawingml/2006/picture">
+                <pic:pic xmlns:pic="http://schemas.openxmlformats.org/drawingml/2006/picture">
+                  <pic:nvPicPr>
+                    <pic:cNvPr id="5" name="图片 1"/>
+                    <pic:cNvPicPr>
+                      <a:picLocks noChangeAspect="1"/>
+                    </pic:cNvPicPr>
+                  </pic:nvPicPr>
+                  <pic:blipFill>
+                    <a:blip r:embed="rId15"/>
+                    <a:stretch>
+                      <a:fillRect/>
+                    </a:stretch>
+                  </pic:blipFill>
+                  <pic:spPr>
+                    <a:xfrm>
+                      <a:off x="0" y="0"/>
+                      <a:ext cx="4209415" cy="1695450"/>
+                    </a:xfrm>
+                    <a:prstGeom prst="rect">
+                      <a:avLst/>
+                    </a:prstGeom>
+                    <a:noFill/>
+                    <a:ln w="9525">
+                      <a:noFill/>
+                    </a:ln>
+                  </pic:spPr>
+                </pic:pic>
+              </a:graphicData>
+            </a:graphic>
+          </wp:inline>
+        </w:drawing>
+      </w:r>
+    </w:p>
+    <w:p>
+      <w:pPr>
+        <w:keepNext w:val="0"/>
+        <w:keepLines w:val="0"/>
+        <w:pageBreakBefore w:val="0"/>
+        <w:widowControl w:val="0"/>
+        <w:numPr>
+          <w:numId w:val="0"/>
+        </w:numPr>
+        <w:kinsoku/>
+        <w:wordWrap/>
+        <w:overflowPunct/>
+        <w:topLinePunct w:val="0"/>
+        <w:autoSpaceDE/>
+        <w:autoSpaceDN/>
+        <w:bidi w:val="0"/>
+        <w:adjustRightInd/>
+        <w:snapToGrid/>
+        <w:spacing w:line="360" w:lineRule="auto"/>
+        <w:ind w:left="420" w:leftChars="0" w:right="0" w:rightChars="0" w:firstLine="420" w:firstLineChars="0"/>
+        <w:jc w:val="both"/>
+        <w:textAlignment w:val="auto"/>
+        <w:outlineLvl w:val="9"/>
+        <w:rPr>
+          <w:rFonts w:hint="eastAsia"/>
+          <w:sz w:val="24"/>
+          <w:szCs w:val="24"/>
+          <w:lang w:val="en-US" w:eastAsia="zh-CN"/>
+        </w:rPr>
+      </w:pPr>
+      <w:r>
+        <w:rPr>
+          <w:rFonts w:hint="eastAsia"/>
+          <w:sz w:val="24"/>
+          <w:szCs w:val="24"/>
+          <w:lang w:val="en-US" w:eastAsia="zh-CN"/>
+        </w:rPr>
+        <w:t>编译运行后字节码部分如下</w:t>
+      </w:r>
+    </w:p>
+    <w:p>
+      <w:pPr>
+        <w:keepNext w:val="0"/>
+        <w:keepLines w:val="0"/>
+        <w:pageBreakBefore w:val="0"/>
+        <w:widowControl w:val="0"/>
+        <w:numPr>
+          <w:numId w:val="0"/>
+        </w:numPr>
+        <w:kinsoku/>
+        <w:wordWrap/>
+        <w:overflowPunct/>
+        <w:topLinePunct w:val="0"/>
+        <w:autoSpaceDE/>
+        <w:autoSpaceDN/>
+        <w:bidi w:val="0"/>
+        <w:adjustRightInd/>
+        <w:snapToGrid/>
+        <w:spacing w:line="360" w:lineRule="auto"/>
+        <w:ind w:left="420" w:leftChars="0" w:right="0" w:rightChars="0" w:firstLine="420" w:firstLineChars="0"/>
+        <w:jc w:val="both"/>
+        <w:textAlignment w:val="auto"/>
+        <w:outlineLvl w:val="9"/>
+      </w:pPr>
+      <w:r>
+        <w:drawing>
+          <wp:inline distT="0" distB="0" distL="114300" distR="114300">
+            <wp:extent cx="4026535" cy="3364230"/>
+            <wp:effectExtent l="0" t="0" r="12065" b="7620"/>
+            <wp:docPr id="8" name="图片 2"/>
+            <wp:cNvGraphicFramePr>
+              <a:graphicFrameLocks xmlns:a="http://schemas.openxmlformats.org/drawingml/2006/main" noChangeAspect="1"/>
+            </wp:cNvGraphicFramePr>
+            <a:graphic xmlns:a="http://schemas.openxmlformats.org/drawingml/2006/main">
+              <a:graphicData uri="http://schemas.openxmlformats.org/drawingml/2006/picture">
+                <pic:pic xmlns:pic="http://schemas.openxmlformats.org/drawingml/2006/picture">
+                  <pic:nvPicPr>
+                    <pic:cNvPr id="8" name="图片 2"/>
+                    <pic:cNvPicPr>
+                      <a:picLocks noChangeAspect="1"/>
+                    </pic:cNvPicPr>
+                  </pic:nvPicPr>
+                  <pic:blipFill>
+                    <a:blip r:embed="rId16"/>
+                    <a:stretch>
+                      <a:fillRect/>
+                    </a:stretch>
+                  </pic:blipFill>
+                  <pic:spPr>
+                    <a:xfrm>
+                      <a:off x="0" y="0"/>
+                      <a:ext cx="4026535" cy="3364230"/>
+                    </a:xfrm>
+                    <a:prstGeom prst="rect">
+                      <a:avLst/>
+                    </a:prstGeom>
+                    <a:noFill/>
+                    <a:ln w="9525">
+                      <a:noFill/>
+                    </a:ln>
+                  </pic:spPr>
+                </pic:pic>
+              </a:graphicData>
+            </a:graphic>
+          </wp:inline>
+        </w:drawing>
+      </w:r>
+    </w:p>
+    <w:p>
+      <w:pPr>
+        <w:keepNext w:val="0"/>
+        <w:keepLines w:val="0"/>
+        <w:pageBreakBefore w:val="0"/>
+        <w:widowControl w:val="0"/>
+        <w:numPr>
+          <w:numId w:val="0"/>
+        </w:numPr>
+        <w:kinsoku/>
+        <w:wordWrap/>
+        <w:overflowPunct/>
+        <w:topLinePunct w:val="0"/>
+        <w:autoSpaceDE/>
+        <w:autoSpaceDN/>
+        <w:bidi w:val="0"/>
+        <w:adjustRightInd/>
+        <w:snapToGrid/>
+        <w:spacing w:line="360" w:lineRule="auto"/>
+        <w:ind w:left="420" w:leftChars="0" w:right="0" w:rightChars="0" w:firstLine="420" w:firstLineChars="0"/>
+        <w:jc w:val="both"/>
+        <w:textAlignment w:val="auto"/>
+        <w:outlineLvl w:val="9"/>
+      </w:pPr>
+      <w:r>
+        <w:drawing>
+          <wp:inline distT="0" distB="0" distL="114300" distR="114300">
+            <wp:extent cx="3980815" cy="1504950"/>
+            <wp:effectExtent l="0" t="0" r="635" b="0"/>
+            <wp:docPr id="14" name="图片 3"/>
+            <wp:cNvGraphicFramePr>
+              <a:graphicFrameLocks xmlns:a="http://schemas.openxmlformats.org/drawingml/2006/main" noChangeAspect="1"/>
+            </wp:cNvGraphicFramePr>
+            <a:graphic xmlns:a="http://schemas.openxmlformats.org/drawingml/2006/main">
+              <a:graphicData uri="http://schemas.openxmlformats.org/drawingml/2006/picture">
+                <pic:pic xmlns:pic="http://schemas.openxmlformats.org/drawingml/2006/picture">
+                  <pic:nvPicPr>
+                    <pic:cNvPr id="14" name="图片 3"/>
+                    <pic:cNvPicPr>
+                      <a:picLocks noChangeAspect="1"/>
+                    </pic:cNvPicPr>
+                  </pic:nvPicPr>
+                  <pic:blipFill>
+                    <a:blip r:embed="rId17"/>
+                    <a:stretch>
+                      <a:fillRect/>
+                    </a:stretch>
+                  </pic:blipFill>
+                  <pic:spPr>
+                    <a:xfrm>
+                      <a:off x="0" y="0"/>
+                      <a:ext cx="3980815" cy="1504950"/>
+                    </a:xfrm>
+                    <a:prstGeom prst="rect">
+                      <a:avLst/>
+                    </a:prstGeom>
+                    <a:noFill/>
+                    <a:ln w="9525">
+                      <a:noFill/>
+                    </a:ln>
+                  </pic:spPr>
+                </pic:pic>
+              </a:graphicData>
+            </a:graphic>
+          </wp:inline>
+        </w:drawing>
+      </w:r>
+    </w:p>
+    <w:p>
+      <w:pPr>
+        <w:keepNext w:val="0"/>
+        <w:keepLines w:val="0"/>
+        <w:pageBreakBefore w:val="0"/>
+        <w:widowControl w:val="0"/>
+        <w:numPr>
+          <w:numId w:val="0"/>
+        </w:numPr>
+        <w:kinsoku/>
+        <w:wordWrap/>
+        <w:overflowPunct/>
+        <w:topLinePunct w:val="0"/>
+        <w:autoSpaceDE/>
+        <w:autoSpaceDN/>
+        <w:bidi w:val="0"/>
+        <w:adjustRightInd/>
+        <w:snapToGrid/>
+        <w:spacing w:line="360" w:lineRule="auto"/>
+        <w:ind w:left="420" w:leftChars="0" w:right="0" w:rightChars="0" w:firstLine="420" w:firstLineChars="0"/>
+        <w:jc w:val="both"/>
+        <w:textAlignment w:val="auto"/>
+        <w:outlineLvl w:val="9"/>
+        <w:rPr>
+          <w:rFonts w:hint="eastAsia"/>
+          <w:sz w:val="24"/>
+          <w:szCs w:val="24"/>
+          <w:lang w:val="en-US" w:eastAsia="zh-CN"/>
+        </w:rPr>
+      </w:pPr>
+      <w:r>
+        <w:rPr>
+          <w:rFonts w:hint="eastAsia"/>
+          <w:sz w:val="24"/>
+          <w:szCs w:val="24"/>
+          <w:lang w:eastAsia="zh-CN"/>
+        </w:rPr>
+        <w:t>显然，通过字节码我们可以得出如下几点结论</w:t>
+      </w:r>
+      <w:r>
+        <w:rPr>
+          <w:rFonts w:hint="eastAsia"/>
+          <w:sz w:val="24"/>
+          <w:szCs w:val="24"/>
+          <w:lang w:val="en-US" w:eastAsia="zh-CN"/>
+        </w:rPr>
+        <w:t>:</w:t>
+      </w:r>
+    </w:p>
+    <w:p>
+      <w:pPr>
+        <w:keepNext w:val="0"/>
+        <w:keepLines w:val="0"/>
+        <w:pageBreakBefore w:val="0"/>
+        <w:widowControl w:val="0"/>
+        <w:numPr>
+          <w:ilvl w:val="0"/>
+          <w:numId w:val="8"/>
+        </w:numPr>
+        <w:kinsoku/>
+        <w:wordWrap/>
+        <w:overflowPunct/>
+        <w:topLinePunct w:val="0"/>
+        <w:autoSpaceDE/>
+        <w:autoSpaceDN/>
+        <w:bidi w:val="0"/>
+        <w:adjustRightInd/>
+        <w:snapToGrid/>
+        <w:spacing w:line="360" w:lineRule="auto"/>
+        <w:ind w:left="420" w:leftChars="0" w:right="0" w:rightChars="0" w:firstLine="420" w:firstLineChars="0"/>
+        <w:jc w:val="both"/>
+        <w:textAlignment w:val="auto"/>
+        <w:outlineLvl w:val="9"/>
+        <w:rPr>
+          <w:rFonts w:hint="eastAsia"/>
+          <w:sz w:val="24"/>
+          <w:szCs w:val="24"/>
+          <w:lang w:val="en-US" w:eastAsia="zh-CN"/>
+        </w:rPr>
+      </w:pPr>
+      <w:r>
+        <w:rPr>
+          <w:rFonts w:hint="eastAsia"/>
+          <w:sz w:val="24"/>
+          <w:szCs w:val="24"/>
+          <w:lang w:val="en-US" w:eastAsia="zh-CN"/>
+        </w:rPr>
+        <w:t>String中使用+字符串连接符进行字符串连接时，连接操作最开始时如</w:t>
+      </w:r>
+      <w:r>
+        <w:rPr>
+          <w:rFonts w:hint="eastAsia"/>
+          <w:sz w:val="24"/>
+          <w:szCs w:val="24"/>
+          <w:lang w:val="en-US" w:eastAsia="zh-CN"/>
+        </w:rPr>
+        <w:tab/>
+        <w:t>果都是字符串常量，编译后将尽可能多的直接将字符串常亮连接起来，</w:t>
+      </w:r>
+      <w:r>
+        <w:rPr>
+          <w:rFonts w:hint="eastAsia"/>
+          <w:sz w:val="24"/>
+          <w:szCs w:val="24"/>
+          <w:lang w:val="en-US" w:eastAsia="zh-CN"/>
+        </w:rPr>
+        <w:tab/>
+        <w:t>形成新的字符串常量参与后续连接(通过反编译工具也可以方便的看出)</w:t>
+      </w:r>
+    </w:p>
+    <w:p>
+      <w:pPr>
+        <w:keepNext w:val="0"/>
+        <w:keepLines w:val="0"/>
+        <w:pageBreakBefore w:val="0"/>
+        <w:widowControl w:val="0"/>
+        <w:numPr>
+          <w:ilvl w:val="0"/>
+          <w:numId w:val="8"/>
+        </w:numPr>
+        <w:kinsoku/>
+        <w:wordWrap/>
+        <w:overflowPunct/>
+        <w:topLinePunct w:val="0"/>
+        <w:autoSpaceDE/>
+        <w:autoSpaceDN/>
+        <w:bidi w:val="0"/>
+        <w:adjustRightInd/>
+        <w:snapToGrid/>
+        <w:spacing w:line="360" w:lineRule="auto"/>
+        <w:ind w:left="420" w:leftChars="0" w:right="0" w:rightChars="0" w:firstLine="420" w:firstLineChars="0"/>
+        <w:jc w:val="both"/>
+        <w:textAlignment w:val="auto"/>
+        <w:outlineLvl w:val="9"/>
+        <w:rPr>
+          <w:rFonts w:hint="eastAsia"/>
+          <w:sz w:val="24"/>
+          <w:szCs w:val="24"/>
+          <w:lang w:val="en-US" w:eastAsia="zh-CN"/>
+        </w:rPr>
+      </w:pPr>
+      <w:r>
+        <w:rPr>
+          <w:rFonts w:hint="eastAsia"/>
+          <w:sz w:val="24"/>
+          <w:szCs w:val="24"/>
+          <w:lang w:val="en-US" w:eastAsia="zh-CN"/>
+        </w:rPr>
+        <w:t>接下来字符串连接是从左到右依次进行，对于不同的字符串，首先以</w:t>
+      </w:r>
+      <w:r>
+        <w:rPr>
+          <w:rFonts w:hint="eastAsia"/>
+          <w:sz w:val="24"/>
+          <w:szCs w:val="24"/>
+          <w:lang w:val="en-US" w:eastAsia="zh-CN"/>
+        </w:rPr>
+        <w:tab/>
+        <w:t>最左边的字符串为参数创建StringBuilder对象，然后依次对右边进行</w:t>
+      </w:r>
+      <w:r>
+        <w:rPr>
+          <w:rFonts w:hint="eastAsia"/>
+          <w:sz w:val="24"/>
+          <w:szCs w:val="24"/>
+          <w:lang w:val="en-US" w:eastAsia="zh-CN"/>
+        </w:rPr>
+        <w:tab/>
+        <w:t>append操作，最后将StringBuilder对象通过toString()方法也就是说</w:t>
+      </w:r>
+    </w:p>
+    <w:p>
+      <w:pPr>
+        <w:keepNext w:val="0"/>
+        <w:keepLines w:val="0"/>
+        <w:pageBreakBefore w:val="0"/>
+        <w:widowControl w:val="0"/>
+        <w:numPr>
+          <w:numId w:val="0"/>
+        </w:numPr>
+        <w:kinsoku/>
+        <w:wordWrap/>
+        <w:overflowPunct/>
+        <w:topLinePunct w:val="0"/>
+        <w:autoSpaceDE/>
+        <w:autoSpaceDN/>
+        <w:bidi w:val="0"/>
+        <w:adjustRightInd/>
+        <w:snapToGrid/>
+        <w:spacing w:line="360" w:lineRule="auto"/>
+        <w:ind w:left="840" w:leftChars="0" w:right="0" w:rightChars="0"/>
+        <w:jc w:val="both"/>
+        <w:textAlignment w:val="auto"/>
+        <w:outlineLvl w:val="9"/>
+        <w:rPr>
+          <w:rFonts w:hint="eastAsia"/>
+          <w:sz w:val="24"/>
+          <w:szCs w:val="24"/>
+          <w:lang w:val="en-US" w:eastAsia="zh-CN"/>
+        </w:rPr>
+      </w:pPr>
+      <w:r>
+        <w:rPr>
+          <w:rFonts w:hint="eastAsia"/>
+          <w:sz w:val="24"/>
+          <w:szCs w:val="24"/>
+          <w:lang w:val="en-US" w:eastAsia="zh-CN"/>
+        </w:rPr>
+        <w:t xml:space="preserve">String c = </w:t>
+      </w:r>
+      <w:r>
+        <w:rPr>
+          <w:rFonts w:hint="default"/>
+          <w:sz w:val="24"/>
+          <w:szCs w:val="24"/>
+          <w:lang w:val="en-US" w:eastAsia="zh-CN"/>
+        </w:rPr>
+        <w:t>“</w:t>
+      </w:r>
+      <w:r>
+        <w:rPr>
+          <w:rFonts w:hint="eastAsia"/>
+          <w:sz w:val="24"/>
+          <w:szCs w:val="24"/>
+          <w:lang w:val="en-US" w:eastAsia="zh-CN"/>
+        </w:rPr>
+        <w:t>xx</w:t>
+      </w:r>
+      <w:r>
+        <w:rPr>
+          <w:rFonts w:hint="default"/>
+          <w:sz w:val="24"/>
+          <w:szCs w:val="24"/>
+          <w:lang w:val="en-US" w:eastAsia="zh-CN"/>
+        </w:rPr>
+        <w:t>”</w:t>
+      </w:r>
+      <w:r>
+        <w:rPr>
+          <w:rFonts w:hint="eastAsia"/>
+          <w:sz w:val="24"/>
+          <w:szCs w:val="24"/>
+          <w:lang w:val="en-US" w:eastAsia="zh-CN"/>
+        </w:rPr>
+        <w:t>+</w:t>
+      </w:r>
+      <w:r>
+        <w:rPr>
+          <w:rFonts w:hint="default"/>
+          <w:sz w:val="24"/>
+          <w:szCs w:val="24"/>
+          <w:lang w:val="en-US" w:eastAsia="zh-CN"/>
+        </w:rPr>
+        <w:t>”</w:t>
+      </w:r>
+      <w:r>
+        <w:rPr>
+          <w:rFonts w:hint="eastAsia"/>
+          <w:sz w:val="24"/>
+          <w:szCs w:val="24"/>
+          <w:lang w:val="en-US" w:eastAsia="zh-CN"/>
+        </w:rPr>
+        <w:t>yy</w:t>
+      </w:r>
+      <w:r>
+        <w:rPr>
+          <w:rFonts w:hint="default"/>
+          <w:sz w:val="24"/>
+          <w:szCs w:val="24"/>
+          <w:lang w:val="en-US" w:eastAsia="zh-CN"/>
+        </w:rPr>
+        <w:t>”</w:t>
+      </w:r>
+      <w:r>
+        <w:rPr>
+          <w:rFonts w:hint="eastAsia"/>
+          <w:sz w:val="24"/>
+          <w:szCs w:val="24"/>
+          <w:lang w:val="en-US" w:eastAsia="zh-CN"/>
+        </w:rPr>
+        <w:t>+a+</w:t>
+      </w:r>
+      <w:r>
+        <w:rPr>
+          <w:rFonts w:hint="default"/>
+          <w:sz w:val="24"/>
+          <w:szCs w:val="24"/>
+          <w:lang w:val="en-US" w:eastAsia="zh-CN"/>
+        </w:rPr>
+        <w:t>”</w:t>
+      </w:r>
+      <w:r>
+        <w:rPr>
+          <w:rFonts w:hint="eastAsia"/>
+          <w:sz w:val="24"/>
+          <w:szCs w:val="24"/>
+          <w:lang w:val="en-US" w:eastAsia="zh-CN"/>
+        </w:rPr>
+        <w:t>zz</w:t>
+      </w:r>
+      <w:r>
+        <w:rPr>
+          <w:rFonts w:hint="default"/>
+          <w:sz w:val="24"/>
+          <w:szCs w:val="24"/>
+          <w:lang w:val="en-US" w:eastAsia="zh-CN"/>
+        </w:rPr>
+        <w:t>”</w:t>
+      </w:r>
+      <w:r>
+        <w:rPr>
+          <w:rFonts w:hint="eastAsia"/>
+          <w:sz w:val="24"/>
+          <w:szCs w:val="24"/>
+          <w:lang w:val="en-US" w:eastAsia="zh-CN"/>
+        </w:rPr>
+        <w:t>+</w:t>
+      </w:r>
+      <w:r>
+        <w:rPr>
+          <w:rFonts w:hint="default"/>
+          <w:sz w:val="24"/>
+          <w:szCs w:val="24"/>
+          <w:lang w:val="en-US" w:eastAsia="zh-CN"/>
+        </w:rPr>
+        <w:t>”</w:t>
+      </w:r>
+      <w:r>
+        <w:rPr>
+          <w:rFonts w:hint="eastAsia"/>
+          <w:sz w:val="24"/>
+          <w:szCs w:val="24"/>
+          <w:lang w:val="en-US" w:eastAsia="zh-CN"/>
+        </w:rPr>
+        <w:t>mm</w:t>
+      </w:r>
+      <w:r>
+        <w:rPr>
+          <w:rFonts w:hint="default"/>
+          <w:sz w:val="24"/>
+          <w:szCs w:val="24"/>
+          <w:lang w:val="en-US" w:eastAsia="zh-CN"/>
+        </w:rPr>
+        <w:t>”</w:t>
+      </w:r>
+      <w:r>
+        <w:rPr>
+          <w:rFonts w:hint="eastAsia"/>
+          <w:sz w:val="24"/>
+          <w:szCs w:val="24"/>
+          <w:lang w:val="en-US" w:eastAsia="zh-CN"/>
+        </w:rPr>
+        <w:t>+b;实质上实现过程是：</w:t>
+      </w:r>
+    </w:p>
+    <w:p>
+      <w:pPr>
+        <w:keepNext w:val="0"/>
+        <w:keepLines w:val="0"/>
+        <w:pageBreakBefore w:val="0"/>
+        <w:widowControl w:val="0"/>
+        <w:numPr>
+          <w:numId w:val="0"/>
+        </w:numPr>
+        <w:kinsoku/>
+        <w:wordWrap/>
+        <w:overflowPunct/>
+        <w:topLinePunct w:val="0"/>
+        <w:autoSpaceDE/>
+        <w:autoSpaceDN/>
+        <w:bidi w:val="0"/>
+        <w:adjustRightInd/>
+        <w:snapToGrid/>
+        <w:spacing w:line="360" w:lineRule="auto"/>
+        <w:ind w:left="840" w:leftChars="0" w:right="0" w:rightChars="0"/>
+        <w:jc w:val="both"/>
+        <w:textAlignment w:val="auto"/>
+        <w:outlineLvl w:val="9"/>
+        <w:rPr>
+          <w:rFonts w:hint="eastAsia"/>
+          <w:sz w:val="24"/>
+          <w:szCs w:val="24"/>
+          <w:lang w:val="en-US" w:eastAsia="zh-CN"/>
+        </w:rPr>
+      </w:pPr>
+      <w:r>
+        <w:rPr>
+          <w:rFonts w:hint="eastAsia"/>
+          <w:sz w:val="24"/>
+          <w:szCs w:val="24"/>
+          <w:lang w:val="en-US" w:eastAsia="zh-CN"/>
+        </w:rPr>
+        <w:t xml:space="preserve">String c </w:t>
+      </w:r>
+    </w:p>
+    <w:p>
+      <w:pPr>
+        <w:keepNext w:val="0"/>
+        <w:keepLines w:val="0"/>
+        <w:pageBreakBefore w:val="0"/>
+        <w:widowControl w:val="0"/>
+        <w:numPr>
+          <w:numId w:val="0"/>
+        </w:numPr>
+        <w:kinsoku/>
+        <w:wordWrap/>
+        <w:overflowPunct/>
+        <w:topLinePunct w:val="0"/>
+        <w:autoSpaceDE/>
+        <w:autoSpaceDN/>
+        <w:bidi w:val="0"/>
+        <w:adjustRightInd/>
+        <w:snapToGrid/>
+        <w:spacing w:line="360" w:lineRule="auto"/>
+        <w:ind w:left="840" w:leftChars="400" w:right="0" w:rightChars="0" w:firstLine="420" w:firstLineChars="0"/>
+        <w:jc w:val="both"/>
+        <w:textAlignment w:val="auto"/>
+        <w:outlineLvl w:val="9"/>
+        <w:rPr>
+          <w:rFonts w:hint="eastAsia"/>
+          <w:sz w:val="24"/>
+          <w:szCs w:val="24"/>
+          <w:lang w:val="en-US" w:eastAsia="zh-CN"/>
+        </w:rPr>
+      </w:pPr>
+      <w:r>
+        <w:rPr>
+          <w:rFonts w:hint="eastAsia"/>
+          <w:sz w:val="24"/>
+          <w:szCs w:val="24"/>
+          <w:lang w:val="en-US" w:eastAsia="zh-CN"/>
+        </w:rPr>
+        <w:t xml:space="preserve">=new </w:t>
+      </w:r>
+      <w:r>
+        <w:rPr>
+          <w:rFonts w:hint="eastAsia"/>
+          <w:sz w:val="24"/>
+          <w:szCs w:val="24"/>
+          <w:lang w:val="en-US" w:eastAsia="zh-CN"/>
+        </w:rPr>
+        <w:tab/>
+        <w:t>StringBuilder(</w:t>
+      </w:r>
+      <w:r>
+        <w:rPr>
+          <w:rFonts w:hint="default"/>
+          <w:sz w:val="24"/>
+          <w:szCs w:val="24"/>
+          <w:lang w:val="en-US" w:eastAsia="zh-CN"/>
+        </w:rPr>
+        <w:t>“</w:t>
+      </w:r>
+      <w:r>
+        <w:rPr>
+          <w:rFonts w:hint="eastAsia"/>
+          <w:sz w:val="24"/>
+          <w:szCs w:val="24"/>
+          <w:lang w:val="en-US" w:eastAsia="zh-CN"/>
+        </w:rPr>
+        <w:t>xxyy</w:t>
+      </w:r>
+      <w:r>
+        <w:rPr>
+          <w:rFonts w:hint="default"/>
+          <w:sz w:val="24"/>
+          <w:szCs w:val="24"/>
+          <w:lang w:val="en-US" w:eastAsia="zh-CN"/>
+        </w:rPr>
+        <w:t>”</w:t>
+      </w:r>
+      <w:r>
+        <w:rPr>
+          <w:rFonts w:hint="eastAsia"/>
+          <w:sz w:val="24"/>
+          <w:szCs w:val="24"/>
+          <w:lang w:val="en-US" w:eastAsia="zh-CN"/>
+        </w:rPr>
+        <w:t>).append(a).append(</w:t>
+      </w:r>
+      <w:r>
+        <w:rPr>
+          <w:rFonts w:hint="default"/>
+          <w:sz w:val="24"/>
+          <w:szCs w:val="24"/>
+          <w:lang w:val="en-US" w:eastAsia="zh-CN"/>
+        </w:rPr>
+        <w:t>“</w:t>
+      </w:r>
+      <w:r>
+        <w:rPr>
+          <w:rFonts w:hint="eastAsia"/>
+          <w:sz w:val="24"/>
+          <w:szCs w:val="24"/>
+          <w:lang w:val="en-US" w:eastAsia="zh-CN"/>
+        </w:rPr>
+        <w:t>zz</w:t>
+      </w:r>
+      <w:r>
+        <w:rPr>
+          <w:rFonts w:hint="default"/>
+          <w:sz w:val="24"/>
+          <w:szCs w:val="24"/>
+          <w:lang w:val="en-US" w:eastAsia="zh-CN"/>
+        </w:rPr>
+        <w:t>”</w:t>
+      </w:r>
+      <w:r>
+        <w:rPr>
+          <w:rFonts w:hint="eastAsia"/>
+          <w:sz w:val="24"/>
+          <w:szCs w:val="24"/>
+          <w:lang w:val="en-US" w:eastAsia="zh-CN"/>
+        </w:rPr>
+        <w:t>).append(</w:t>
+      </w:r>
+      <w:r>
+        <w:rPr>
+          <w:rFonts w:hint="default"/>
+          <w:sz w:val="24"/>
+          <w:szCs w:val="24"/>
+          <w:lang w:val="en-US" w:eastAsia="zh-CN"/>
+        </w:rPr>
+        <w:t>“</w:t>
+      </w:r>
+      <w:r>
+        <w:rPr>
+          <w:rFonts w:hint="eastAsia"/>
+          <w:sz w:val="24"/>
+          <w:szCs w:val="24"/>
+          <w:lang w:val="en-US" w:eastAsia="zh-CN"/>
+        </w:rPr>
+        <w:t>mm</w:t>
+      </w:r>
+      <w:r>
+        <w:rPr>
+          <w:rFonts w:hint="default"/>
+          <w:sz w:val="24"/>
+          <w:szCs w:val="24"/>
+          <w:lang w:val="en-US" w:eastAsia="zh-CN"/>
+        </w:rPr>
+        <w:t>”</w:t>
+      </w:r>
+      <w:r>
+        <w:rPr>
+          <w:rFonts w:hint="eastAsia"/>
+          <w:sz w:val="24"/>
+          <w:szCs w:val="24"/>
+          <w:lang w:val="en-US" w:eastAsia="zh-CN"/>
+        </w:rPr>
+        <w:t>).append(b).</w:t>
       </w:r>
       <w:r>
         <w:rPr>
@@ -4603,7 +5744,7 @@
           <w:szCs w:val="24"/>
           <w:lang w:val="en-US" w:eastAsia="zh-CN"/>
         </w:rPr>
-        <w:t>的内容是否相等。</w:t>
+        <w:t>toString()</w:t>
       </w:r>
     </w:p>
     <w:p>
@@ -4654,7 +5795,6 @@
           <w:lang w:val="en-US" w:eastAsia="zh-CN"/>
         </w:rPr>
         <w:tab/>
-        <w:t/>
       </w:r>
       <w:r>
         <w:rPr>
@@ -4853,6 +5993,18 @@
     </w:lvl>
   </w:abstractNum>
   <w:abstractNum w:abstractNumId="4">
+    <w:nsid w:val="F596A6D0"/>
+    <w:multiLevelType w:val="singleLevel"/>
+    <w:tmpl w:val="F596A6D0"/>
+    <w:lvl w:ilvl="0" w:tentative="0">
+      <w:start w:val="1"/>
+      <w:numFmt w:val="decimal"/>
+      <w:suff w:val="space"/>
+      <w:lvlText w:val="%1)"/>
+      <w:lvlJc w:val="left"/>
+    </w:lvl>
+  </w:abstractNum>
+  <w:abstractNum w:abstractNumId="5">
     <w:nsid w:val="4AAD2A67"/>
     <w:multiLevelType w:val="singleLevel"/>
     <w:tmpl w:val="4AAD2A67"/>
@@ -4864,7 +6016,7 @@
       <w:lvlJc w:val="left"/>
     </w:lvl>
   </w:abstractNum>
-  <w:abstractNum w:abstractNumId="5">
+  <w:abstractNum w:abstractNumId="6">
     <w:nsid w:val="7766004D"/>
     <w:multiLevelType w:val="multilevel"/>
     <w:tmpl w:val="7766004D"/>
@@ -4996,7 +6148,7 @@
       </w:rPr>
     </w:lvl>
   </w:abstractNum>
-  <w:abstractNum w:abstractNumId="6">
+  <w:abstractNum w:abstractNumId="7">
     <w:nsid w:val="7F401763"/>
     <w:multiLevelType w:val="singleLevel"/>
     <w:tmpl w:val="7F401763"/>
@@ -5013,13 +6165,13 @@
     </w:lvl>
   </w:abstractNum>
   <w:num w:numId="1">
+    <w:abstractNumId w:val="6"/>
+  </w:num>
+  <w:num w:numId="2">
     <w:abstractNumId w:val="5"/>
   </w:num>
-  <w:num w:numId="2">
-    <w:abstractNumId w:val="4"/>
-  </w:num>
   <w:num w:numId="3">
-    <w:abstractNumId w:val="6"/>
+    <w:abstractNumId w:val="7"/>
   </w:num>
   <w:num w:numId="4">
     <w:abstractNumId w:val="1"/>
@@ -5032,6 +6184,9 @@
   </w:num>
   <w:num w:numId="7">
     <w:abstractNumId w:val="3"/>
+  </w:num>
+  <w:num w:numId="8">
+    <w:abstractNumId w:val="4"/>
   </w:num>
 </w:numbering>
 </file>
@@ -5391,6 +6546,7 @@
   <w:style w:type="character" w:customStyle="1" w:styleId="7">
     <w:name w:val="标题 2 Char"/>
     <w:link w:val="3"/>
+    <w:qFormat/>
     <w:uiPriority w:val="0"/>
     <w:rPr>
       <w:rFonts w:ascii="Arial" w:hAnsi="Arial" w:eastAsia="黑体"/>

--- a/文档/学习文档/Java/String类.docx
+++ b/文档/学习文档/Java/String类.docx
@@ -4897,6 +4897,7 @@
         <w:pageBreakBefore w:val="0"/>
         <w:widowControl w:val="0"/>
         <w:numPr>
+          <w:ilvl w:val="0"/>
           <w:numId w:val="0"/>
         </w:numPr>
         <w:kinsoku/>
@@ -4937,6 +4938,7 @@
         <w:pageBreakBefore w:val="0"/>
         <w:widowControl w:val="0"/>
         <w:numPr>
+          <w:ilvl w:val="0"/>
           <w:numId w:val="0"/>
         </w:numPr>
         <w:kinsoku/>
@@ -5005,6 +5007,7 @@
         <w:pageBreakBefore w:val="0"/>
         <w:widowControl w:val="0"/>
         <w:numPr>
+          <w:ilvl w:val="0"/>
           <w:numId w:val="0"/>
         </w:numPr>
         <w:kinsoku/>
@@ -5045,6 +5048,7 @@
         <w:pageBreakBefore w:val="0"/>
         <w:widowControl w:val="0"/>
         <w:numPr>
+          <w:ilvl w:val="0"/>
           <w:numId w:val="0"/>
         </w:numPr>
         <w:kinsoku/>
@@ -5113,6 +5117,7 @@
         <w:pageBreakBefore w:val="0"/>
         <w:widowControl w:val="0"/>
         <w:numPr>
+          <w:ilvl w:val="0"/>
           <w:numId w:val="0"/>
         </w:numPr>
         <w:kinsoku/>
@@ -5181,6 +5186,7 @@
         <w:pageBreakBefore w:val="0"/>
         <w:widowControl w:val="0"/>
         <w:numPr>
+          <w:ilvl w:val="0"/>
           <w:numId w:val="0"/>
         </w:numPr>
         <w:kinsoku/>
@@ -5271,6 +5277,14 @@
           <w:lang w:val="en-US" w:eastAsia="zh-CN"/>
         </w:rPr>
         <w:tab/>
+      </w:r>
+      <w:r>
+        <w:rPr>
+          <w:rFonts w:hint="eastAsia"/>
+          <w:sz w:val="24"/>
+          <w:szCs w:val="24"/>
+          <w:lang w:val="en-US" w:eastAsia="zh-CN"/>
+        </w:rPr>
         <w:t>果都是字符串常量，编译后将尽可能多的直接将字符串常亮连接起来，</w:t>
       </w:r>
       <w:r>
@@ -5281,6 +5295,14 @@
           <w:lang w:val="en-US" w:eastAsia="zh-CN"/>
         </w:rPr>
         <w:tab/>
+      </w:r>
+      <w:r>
+        <w:rPr>
+          <w:rFonts w:hint="eastAsia"/>
+          <w:sz w:val="24"/>
+          <w:szCs w:val="24"/>
+          <w:lang w:val="en-US" w:eastAsia="zh-CN"/>
+        </w:rPr>
         <w:t>形成新的字符串常量参与后续连接(通过反编译工具也可以方便的看出)</w:t>
       </w:r>
     </w:p>
@@ -5332,6 +5354,14 @@
           <w:lang w:val="en-US" w:eastAsia="zh-CN"/>
         </w:rPr>
         <w:tab/>
+      </w:r>
+      <w:r>
+        <w:rPr>
+          <w:rFonts w:hint="eastAsia"/>
+          <w:sz w:val="24"/>
+          <w:szCs w:val="24"/>
+          <w:lang w:val="en-US" w:eastAsia="zh-CN"/>
+        </w:rPr>
         <w:t>最左边的字符串为参数创建StringBuilder对象，然后依次对右边进行</w:t>
       </w:r>
       <w:r>
@@ -5342,6 +5372,14 @@
           <w:lang w:val="en-US" w:eastAsia="zh-CN"/>
         </w:rPr>
         <w:tab/>
+      </w:r>
+      <w:r>
+        <w:rPr>
+          <w:rFonts w:hint="eastAsia"/>
+          <w:sz w:val="24"/>
+          <w:szCs w:val="24"/>
+          <w:lang w:val="en-US" w:eastAsia="zh-CN"/>
+        </w:rPr>
         <w:t>append操作，最后将StringBuilder对象通过toString()方法也就是说</w:t>
       </w:r>
     </w:p>
@@ -5352,6 +5390,7 @@
         <w:pageBreakBefore w:val="0"/>
         <w:widowControl w:val="0"/>
         <w:numPr>
+          <w:ilvl w:val="0"/>
           <w:numId w:val="0"/>
         </w:numPr>
         <w:kinsoku/>
@@ -5536,6 +5575,7 @@
         <w:pageBreakBefore w:val="0"/>
         <w:widowControl w:val="0"/>
         <w:numPr>
+          <w:ilvl w:val="0"/>
           <w:numId w:val="0"/>
         </w:numPr>
         <w:kinsoku/>
@@ -5576,6 +5616,7 @@
         <w:pageBreakBefore w:val="0"/>
         <w:widowControl w:val="0"/>
         <w:numPr>
+          <w:ilvl w:val="0"/>
           <w:numId w:val="0"/>
         </w:numPr>
         <w:kinsoku/>
@@ -5616,6 +5657,14 @@
           <w:lang w:val="en-US" w:eastAsia="zh-CN"/>
         </w:rPr>
         <w:tab/>
+      </w:r>
+      <w:r>
+        <w:rPr>
+          <w:rFonts w:hint="eastAsia"/>
+          <w:sz w:val="24"/>
+          <w:szCs w:val="24"/>
+          <w:lang w:val="en-US" w:eastAsia="zh-CN"/>
+        </w:rPr>
         <w:t>StringBuilder(</w:t>
       </w:r>
       <w:r>
@@ -5734,18 +5783,1164 @@
           <w:lang w:val="en-US" w:eastAsia="zh-CN"/>
         </w:rPr>
         <w:tab/>
+      </w:r>
+      <w:r>
+        <w:rPr>
+          <w:rFonts w:hint="eastAsia"/>
+          <w:sz w:val="24"/>
+          <w:szCs w:val="24"/>
+          <w:lang w:val="en-US" w:eastAsia="zh-CN"/>
+        </w:rPr>
+        <w:t>toString()</w:t>
+      </w:r>
+    </w:p>
+    <w:p>
+      <w:pPr>
+        <w:keepNext w:val="0"/>
+        <w:keepLines w:val="0"/>
+        <w:pageBreakBefore w:val="0"/>
+        <w:widowControl w:val="0"/>
+        <w:numPr>
+          <w:ilvl w:val="0"/>
+          <w:numId w:val="4"/>
+        </w:numPr>
+        <w:kinsoku/>
+        <w:wordWrap/>
+        <w:overflowPunct/>
+        <w:topLinePunct w:val="0"/>
+        <w:autoSpaceDE/>
+        <w:autoSpaceDN/>
+        <w:bidi w:val="0"/>
+        <w:adjustRightInd/>
+        <w:snapToGrid/>
+        <w:spacing w:line="360" w:lineRule="auto"/>
+        <w:ind w:left="0" w:leftChars="0" w:right="0" w:rightChars="0" w:firstLine="420" w:firstLineChars="0"/>
+        <w:jc w:val="both"/>
+        <w:textAlignment w:val="auto"/>
+        <w:outlineLvl w:val="9"/>
+        <w:rPr>
+          <w:rFonts w:hint="eastAsia"/>
+          <w:sz w:val="24"/>
+          <w:szCs w:val="24"/>
+          <w:lang w:val="en-US" w:eastAsia="zh-CN"/>
+        </w:rPr>
+      </w:pPr>
+      <w:r>
+        <w:rPr>
+          <w:rFonts w:hint="eastAsia"/>
+          <w:sz w:val="24"/>
+          <w:szCs w:val="24"/>
+          <w:lang w:val="en-US" w:eastAsia="zh-CN"/>
+        </w:rPr>
+        <w:t>String的不可变性导致字符串变量使用+号的代价：</w:t>
+      </w:r>
+    </w:p>
+    <w:p>
+      <w:pPr>
+        <w:keepNext w:val="0"/>
+        <w:keepLines w:val="0"/>
+        <w:pageBreakBefore w:val="0"/>
+        <w:widowControl w:val="0"/>
+        <w:numPr>
+          <w:numId w:val="0"/>
+        </w:numPr>
+        <w:kinsoku/>
+        <w:wordWrap/>
+        <w:overflowPunct/>
+        <w:topLinePunct w:val="0"/>
+        <w:autoSpaceDE/>
+        <w:autoSpaceDN/>
+        <w:bidi w:val="0"/>
+        <w:adjustRightInd/>
+        <w:snapToGrid/>
+        <w:spacing w:line="360" w:lineRule="auto"/>
+        <w:ind w:left="420" w:leftChars="0" w:right="0" w:rightChars="0" w:firstLine="420" w:firstLineChars="0"/>
+        <w:jc w:val="both"/>
+        <w:textAlignment w:val="auto"/>
+        <w:outlineLvl w:val="9"/>
+      </w:pPr>
+      <w:r>
+        <w:drawing>
+          <wp:inline distT="0" distB="0" distL="114300" distR="114300">
+            <wp:extent cx="3085465" cy="1019175"/>
+            <wp:effectExtent l="0" t="0" r="635" b="9525"/>
+            <wp:docPr id="15" name="图片 1"/>
+            <wp:cNvGraphicFramePr>
+              <a:graphicFrameLocks xmlns:a="http://schemas.openxmlformats.org/drawingml/2006/main" noChangeAspect="1"/>
+            </wp:cNvGraphicFramePr>
+            <a:graphic xmlns:a="http://schemas.openxmlformats.org/drawingml/2006/main">
+              <a:graphicData uri="http://schemas.openxmlformats.org/drawingml/2006/picture">
+                <pic:pic xmlns:pic="http://schemas.openxmlformats.org/drawingml/2006/picture">
+                  <pic:nvPicPr>
+                    <pic:cNvPr id="15" name="图片 1"/>
+                    <pic:cNvPicPr>
+                      <a:picLocks noChangeAspect="1"/>
+                    </pic:cNvPicPr>
+                  </pic:nvPicPr>
+                  <pic:blipFill>
+                    <a:blip r:embed="rId18"/>
+                    <a:stretch>
+                      <a:fillRect/>
+                    </a:stretch>
+                  </pic:blipFill>
+                  <pic:spPr>
+                    <a:xfrm>
+                      <a:off x="0" y="0"/>
+                      <a:ext cx="3085465" cy="1019175"/>
+                    </a:xfrm>
+                    <a:prstGeom prst="rect">
+                      <a:avLst/>
+                    </a:prstGeom>
+                    <a:noFill/>
+                    <a:ln w="9525">
+                      <a:noFill/>
+                    </a:ln>
+                  </pic:spPr>
+                </pic:pic>
+              </a:graphicData>
+            </a:graphic>
+          </wp:inline>
+        </w:drawing>
+      </w:r>
+    </w:p>
+    <w:p>
+      <w:pPr>
+        <w:keepNext w:val="0"/>
+        <w:keepLines w:val="0"/>
+        <w:pageBreakBefore w:val="0"/>
+        <w:widowControl w:val="0"/>
+        <w:numPr>
+          <w:numId w:val="0"/>
+        </w:numPr>
+        <w:kinsoku/>
+        <w:wordWrap/>
+        <w:overflowPunct/>
+        <w:topLinePunct w:val="0"/>
+        <w:autoSpaceDE/>
+        <w:autoSpaceDN/>
+        <w:bidi w:val="0"/>
+        <w:adjustRightInd/>
+        <w:snapToGrid/>
+        <w:spacing w:line="360" w:lineRule="auto"/>
+        <w:ind w:right="0" w:rightChars="0"/>
+        <w:jc w:val="both"/>
+        <w:textAlignment w:val="auto"/>
+        <w:outlineLvl w:val="9"/>
+        <w:rPr>
+          <w:rFonts w:hint="eastAsia"/>
+          <w:sz w:val="24"/>
+          <w:szCs w:val="24"/>
+          <w:lang w:val="en-US" w:eastAsia="zh-CN"/>
+        </w:rPr>
+      </w:pPr>
+      <w:r>
+        <w:rPr>
+          <w:rFonts w:hint="eastAsia"/>
+          <w:lang w:val="en-US" w:eastAsia="zh-CN"/>
+        </w:rPr>
+        <w:t xml:space="preserve"> </w:t>
+      </w:r>
+      <w:r>
+        <w:rPr>
+          <w:rFonts w:hint="eastAsia"/>
+          <w:lang w:val="en-US" w:eastAsia="zh-CN"/>
+        </w:rPr>
+        <w:tab/>
+        <w:t/>
+      </w:r>
+      <w:r>
+        <w:rPr>
+          <w:rFonts w:hint="eastAsia"/>
+          <w:lang w:val="en-US" w:eastAsia="zh-CN"/>
+        </w:rPr>
+        <w:tab/>
+        <w:t xml:space="preserve">  </w:t>
+      </w:r>
+      <w:r>
+        <w:rPr>
+          <w:rFonts w:hint="eastAsia"/>
+          <w:lang w:val="en-US" w:eastAsia="zh-CN"/>
+        </w:rPr>
+        <w:tab/>
+      </w:r>
+      <w:r>
+        <w:rPr>
+          <w:rFonts w:hint="eastAsia"/>
+          <w:sz w:val="24"/>
+          <w:szCs w:val="24"/>
+          <w:lang w:val="en-US" w:eastAsia="zh-CN"/>
+        </w:rPr>
+        <w:t xml:space="preserve">分析：变量s的创建等价于String s = </w:t>
+      </w:r>
+      <w:r>
+        <w:rPr>
+          <w:rFonts w:hint="default"/>
+          <w:sz w:val="24"/>
+          <w:szCs w:val="24"/>
+          <w:lang w:val="en-US" w:eastAsia="zh-CN"/>
+        </w:rPr>
+        <w:t>“</w:t>
+      </w:r>
+      <w:r>
+        <w:rPr>
+          <w:rFonts w:hint="eastAsia"/>
+          <w:sz w:val="24"/>
+          <w:szCs w:val="24"/>
+          <w:lang w:val="en-US" w:eastAsia="zh-CN"/>
+        </w:rPr>
+        <w:t>abc</w:t>
+      </w:r>
+      <w:r>
+        <w:rPr>
+          <w:rFonts w:hint="default"/>
+          <w:sz w:val="24"/>
+          <w:szCs w:val="24"/>
+          <w:lang w:val="en-US" w:eastAsia="zh-CN"/>
+        </w:rPr>
+        <w:t>”</w:t>
+      </w:r>
+      <w:r>
+        <w:rPr>
+          <w:rFonts w:hint="eastAsia"/>
+          <w:sz w:val="24"/>
+          <w:szCs w:val="24"/>
+          <w:lang w:val="en-US" w:eastAsia="zh-CN"/>
+        </w:rPr>
+        <w:t>;由上面例子可知编译器进</w:t>
+      </w:r>
+      <w:r>
+        <w:rPr>
+          <w:rFonts w:hint="eastAsia"/>
+          <w:sz w:val="24"/>
+          <w:szCs w:val="24"/>
+          <w:lang w:val="en-US" w:eastAsia="zh-CN"/>
+        </w:rPr>
+        <w:tab/>
+        <w:t/>
+      </w:r>
+      <w:r>
+        <w:rPr>
+          <w:rFonts w:hint="eastAsia"/>
+          <w:sz w:val="24"/>
+          <w:szCs w:val="24"/>
+          <w:lang w:val="en-US" w:eastAsia="zh-CN"/>
+        </w:rPr>
+        <w:tab/>
+        <w:t>行了优化，这里只创建了一个对象。由上面的例子也可以知道s4不能在</w:t>
+      </w:r>
+      <w:r>
+        <w:rPr>
+          <w:rFonts w:hint="eastAsia"/>
+          <w:sz w:val="24"/>
+          <w:szCs w:val="24"/>
+          <w:lang w:val="en-US" w:eastAsia="zh-CN"/>
+        </w:rPr>
+        <w:tab/>
+        <w:t/>
+      </w:r>
+      <w:r>
+        <w:rPr>
+          <w:rFonts w:hint="eastAsia"/>
+          <w:sz w:val="24"/>
+          <w:szCs w:val="24"/>
+          <w:lang w:val="en-US" w:eastAsia="zh-CN"/>
+        </w:rPr>
+        <w:tab/>
+        <w:t>编译期优化，其对象创建相当于：</w:t>
+      </w:r>
+    </w:p>
+    <w:p>
+      <w:pPr>
+        <w:keepNext w:val="0"/>
+        <w:keepLines w:val="0"/>
+        <w:pageBreakBefore w:val="0"/>
+        <w:widowControl w:val="0"/>
+        <w:numPr>
+          <w:numId w:val="0"/>
+        </w:numPr>
+        <w:kinsoku/>
+        <w:wordWrap/>
+        <w:overflowPunct/>
+        <w:topLinePunct w:val="0"/>
+        <w:autoSpaceDE/>
+        <w:autoSpaceDN/>
+        <w:bidi w:val="0"/>
+        <w:adjustRightInd/>
+        <w:snapToGrid/>
+        <w:spacing w:line="360" w:lineRule="auto"/>
+        <w:ind w:left="840" w:leftChars="0" w:right="0" w:rightChars="0" w:firstLine="420" w:firstLineChars="0"/>
+        <w:jc w:val="both"/>
+        <w:textAlignment w:val="auto"/>
+        <w:outlineLvl w:val="9"/>
+      </w:pPr>
+      <w:r>
+        <w:drawing>
+          <wp:inline distT="0" distB="0" distL="114300" distR="114300">
+            <wp:extent cx="4085590" cy="619125"/>
+            <wp:effectExtent l="0" t="0" r="10160" b="9525"/>
+            <wp:docPr id="16" name="图片 2"/>
+            <wp:cNvGraphicFramePr>
+              <a:graphicFrameLocks xmlns:a="http://schemas.openxmlformats.org/drawingml/2006/main" noChangeAspect="1"/>
+            </wp:cNvGraphicFramePr>
+            <a:graphic xmlns:a="http://schemas.openxmlformats.org/drawingml/2006/main">
+              <a:graphicData uri="http://schemas.openxmlformats.org/drawingml/2006/picture">
+                <pic:pic xmlns:pic="http://schemas.openxmlformats.org/drawingml/2006/picture">
+                  <pic:nvPicPr>
+                    <pic:cNvPr id="16" name="图片 2"/>
+                    <pic:cNvPicPr>
+                      <a:picLocks noChangeAspect="1"/>
+                    </pic:cNvPicPr>
+                  </pic:nvPicPr>
+                  <pic:blipFill>
+                    <a:blip r:embed="rId19"/>
+                    <a:stretch>
+                      <a:fillRect/>
+                    </a:stretch>
+                  </pic:blipFill>
+                  <pic:spPr>
+                    <a:xfrm>
+                      <a:off x="0" y="0"/>
+                      <a:ext cx="4085590" cy="619125"/>
+                    </a:xfrm>
+                    <a:prstGeom prst="rect">
+                      <a:avLst/>
+                    </a:prstGeom>
+                    <a:noFill/>
+                    <a:ln w="9525">
+                      <a:noFill/>
+                    </a:ln>
+                  </pic:spPr>
+                </pic:pic>
+              </a:graphicData>
+            </a:graphic>
+          </wp:inline>
+        </w:drawing>
+      </w:r>
+    </w:p>
+    <w:p>
+      <w:pPr>
+        <w:keepNext w:val="0"/>
+        <w:keepLines w:val="0"/>
+        <w:pageBreakBefore w:val="0"/>
+        <w:widowControl w:val="0"/>
+        <w:numPr>
+          <w:numId w:val="0"/>
+        </w:numPr>
+        <w:kinsoku/>
+        <w:wordWrap/>
+        <w:overflowPunct/>
+        <w:topLinePunct w:val="0"/>
+        <w:autoSpaceDE/>
+        <w:autoSpaceDN/>
+        <w:bidi w:val="0"/>
+        <w:adjustRightInd/>
+        <w:snapToGrid/>
+        <w:spacing w:line="360" w:lineRule="auto"/>
+        <w:ind w:left="840" w:leftChars="0" w:right="0" w:rightChars="0" w:firstLine="420" w:firstLineChars="0"/>
+        <w:jc w:val="both"/>
+        <w:textAlignment w:val="auto"/>
+        <w:outlineLvl w:val="9"/>
+        <w:rPr>
+          <w:rFonts w:hint="eastAsia"/>
+          <w:sz w:val="24"/>
+          <w:szCs w:val="24"/>
+          <w:lang w:val="en-US" w:eastAsia="zh-CN"/>
+        </w:rPr>
+      </w:pPr>
+      <w:r>
+        <w:rPr>
+          <w:rFonts w:hint="eastAsia"/>
+          <w:sz w:val="24"/>
+          <w:szCs w:val="24"/>
+          <w:lang w:eastAsia="zh-CN"/>
+        </w:rPr>
+        <w:t>由上面的分析结果，不难推断出</w:t>
+      </w:r>
+      <w:r>
+        <w:rPr>
+          <w:rFonts w:hint="eastAsia"/>
+          <w:sz w:val="24"/>
+          <w:szCs w:val="24"/>
+          <w:lang w:val="en-US" w:eastAsia="zh-CN"/>
+        </w:rPr>
+        <w:t>String采用连接运算符(+)效率低下原因分析，形如下面代码</w:t>
+      </w:r>
+    </w:p>
+    <w:p>
+      <w:pPr>
+        <w:keepNext w:val="0"/>
+        <w:keepLines w:val="0"/>
+        <w:pageBreakBefore w:val="0"/>
+        <w:widowControl w:val="0"/>
+        <w:numPr>
+          <w:numId w:val="0"/>
+        </w:numPr>
+        <w:kinsoku/>
+        <w:wordWrap/>
+        <w:overflowPunct/>
+        <w:topLinePunct w:val="0"/>
+        <w:autoSpaceDE/>
+        <w:autoSpaceDN/>
+        <w:bidi w:val="0"/>
+        <w:adjustRightInd/>
+        <w:snapToGrid/>
+        <w:spacing w:line="360" w:lineRule="auto"/>
+        <w:ind w:left="840" w:leftChars="0" w:right="0" w:rightChars="0" w:firstLine="420" w:firstLineChars="0"/>
+        <w:jc w:val="both"/>
+        <w:textAlignment w:val="auto"/>
+        <w:outlineLvl w:val="9"/>
+      </w:pPr>
+      <w:r>
+        <w:drawing>
+          <wp:inline distT="0" distB="0" distL="114300" distR="114300">
+            <wp:extent cx="3885565" cy="1457325"/>
+            <wp:effectExtent l="0" t="0" r="635" b="9525"/>
+            <wp:docPr id="17" name="图片 3"/>
+            <wp:cNvGraphicFramePr>
+              <a:graphicFrameLocks xmlns:a="http://schemas.openxmlformats.org/drawingml/2006/main" noChangeAspect="1"/>
+            </wp:cNvGraphicFramePr>
+            <a:graphic xmlns:a="http://schemas.openxmlformats.org/drawingml/2006/main">
+              <a:graphicData uri="http://schemas.openxmlformats.org/drawingml/2006/picture">
+                <pic:pic xmlns:pic="http://schemas.openxmlformats.org/drawingml/2006/picture">
+                  <pic:nvPicPr>
+                    <pic:cNvPr id="17" name="图片 3"/>
+                    <pic:cNvPicPr>
+                      <a:picLocks noChangeAspect="1"/>
+                    </pic:cNvPicPr>
+                  </pic:nvPicPr>
+                  <pic:blipFill>
+                    <a:blip r:embed="rId20"/>
+                    <a:stretch>
+                      <a:fillRect/>
+                    </a:stretch>
+                  </pic:blipFill>
+                  <pic:spPr>
+                    <a:xfrm>
+                      <a:off x="0" y="0"/>
+                      <a:ext cx="3885565" cy="1457325"/>
+                    </a:xfrm>
+                    <a:prstGeom prst="rect">
+                      <a:avLst/>
+                    </a:prstGeom>
+                    <a:noFill/>
+                    <a:ln w="9525">
+                      <a:noFill/>
+                    </a:ln>
+                  </pic:spPr>
+                </pic:pic>
+              </a:graphicData>
+            </a:graphic>
+          </wp:inline>
+        </w:drawing>
+      </w:r>
+    </w:p>
+    <w:p>
+      <w:pPr>
+        <w:keepNext w:val="0"/>
+        <w:keepLines w:val="0"/>
+        <w:pageBreakBefore w:val="0"/>
+        <w:widowControl w:val="0"/>
+        <w:numPr>
+          <w:numId w:val="0"/>
+        </w:numPr>
+        <w:kinsoku/>
+        <w:wordWrap/>
+        <w:overflowPunct/>
+        <w:topLinePunct w:val="0"/>
+        <w:autoSpaceDE/>
+        <w:autoSpaceDN/>
+        <w:bidi w:val="0"/>
+        <w:adjustRightInd/>
+        <w:snapToGrid/>
+        <w:spacing w:line="360" w:lineRule="auto"/>
+        <w:ind w:left="840" w:leftChars="0" w:right="0" w:rightChars="0" w:firstLine="420" w:firstLineChars="0"/>
+        <w:jc w:val="both"/>
+        <w:textAlignment w:val="auto"/>
+        <w:outlineLvl w:val="9"/>
+        <w:rPr>
+          <w:rFonts w:hint="eastAsia"/>
+          <w:sz w:val="24"/>
+          <w:szCs w:val="24"/>
+          <w:lang w:val="en-US" w:eastAsia="zh-CN"/>
+        </w:rPr>
+      </w:pPr>
+      <w:r>
+        <w:rPr>
+          <w:rFonts w:hint="eastAsia"/>
+          <w:sz w:val="24"/>
+          <w:szCs w:val="24"/>
+          <w:lang w:eastAsia="zh-CN"/>
+        </w:rPr>
+        <w:t>每做一次</w:t>
+      </w:r>
+      <w:r>
+        <w:rPr>
+          <w:rFonts w:hint="eastAsia"/>
+          <w:sz w:val="24"/>
+          <w:szCs w:val="24"/>
+          <w:lang w:val="en-US" w:eastAsia="zh-CN"/>
+        </w:rPr>
+        <w:t xml:space="preserve"> + 就产生个StringBuilder对象，然后append后就扔掉。下次循环再到达时重新产生个StringBuilder对象，然后append字符串，如此循环直至结束。如果我们直接采用StringBuilder对象进行append的话，可以节省N-1次创建和销毁对象的时间。所以对于在循环中要进行字符串连接的应用，一般都是StringBuffer或StringBuilder对象来执行append操作。</w:t>
+      </w:r>
+    </w:p>
+    <w:p>
+      <w:pPr>
+        <w:keepNext w:val="0"/>
+        <w:keepLines w:val="0"/>
+        <w:pageBreakBefore w:val="0"/>
+        <w:widowControl w:val="0"/>
+        <w:numPr>
+          <w:ilvl w:val="0"/>
+          <w:numId w:val="4"/>
+        </w:numPr>
+        <w:kinsoku/>
+        <w:wordWrap/>
+        <w:overflowPunct/>
+        <w:topLinePunct w:val="0"/>
+        <w:autoSpaceDE/>
+        <w:autoSpaceDN/>
+        <w:bidi w:val="0"/>
+        <w:adjustRightInd/>
+        <w:snapToGrid/>
+        <w:spacing w:line="360" w:lineRule="auto"/>
+        <w:ind w:left="0" w:leftChars="0" w:right="0" w:rightChars="0" w:firstLine="420" w:firstLineChars="0"/>
+        <w:jc w:val="both"/>
+        <w:textAlignment w:val="auto"/>
+        <w:outlineLvl w:val="9"/>
+        <w:rPr>
+          <w:rFonts w:hint="eastAsia"/>
+          <w:sz w:val="24"/>
+          <w:szCs w:val="24"/>
+          <w:lang w:val="en-US" w:eastAsia="zh-CN"/>
+        </w:rPr>
+      </w:pPr>
+      <w:r>
+        <w:rPr>
+          <w:rFonts w:hint="eastAsia"/>
+          <w:sz w:val="24"/>
+          <w:szCs w:val="24"/>
+          <w:lang w:val="en-US" w:eastAsia="zh-CN"/>
+        </w:rPr>
+        <w:t>String,StringBuffer,StringBuilder的区别</w:t>
+      </w:r>
+      <w:r>
+        <w:rPr>
+          <w:rFonts w:hint="eastAsia"/>
+          <w:sz w:val="24"/>
+          <w:szCs w:val="24"/>
+          <w:lang w:val="en-US" w:eastAsia="zh-CN"/>
+        </w:rPr>
+        <w:tab/>
+      </w:r>
+    </w:p>
+    <w:p>
+      <w:pPr>
+        <w:keepNext w:val="0"/>
+        <w:keepLines w:val="0"/>
+        <w:pageBreakBefore w:val="0"/>
+        <w:widowControl w:val="0"/>
+        <w:numPr>
+          <w:ilvl w:val="0"/>
+          <w:numId w:val="9"/>
+        </w:numPr>
+        <w:kinsoku/>
+        <w:wordWrap/>
+        <w:overflowPunct/>
+        <w:topLinePunct w:val="0"/>
+        <w:autoSpaceDE/>
+        <w:autoSpaceDN/>
+        <w:bidi w:val="0"/>
+        <w:adjustRightInd/>
+        <w:snapToGrid/>
+        <w:spacing w:line="360" w:lineRule="auto"/>
+        <w:ind w:left="840" w:leftChars="0" w:right="0" w:rightChars="0"/>
+        <w:jc w:val="both"/>
+        <w:textAlignment w:val="auto"/>
+        <w:outlineLvl w:val="9"/>
+        <w:rPr>
+          <w:rFonts w:hint="eastAsia"/>
+          <w:sz w:val="24"/>
+          <w:szCs w:val="24"/>
+          <w:lang w:val="en-US" w:eastAsia="zh-CN"/>
+        </w:rPr>
+      </w:pPr>
+      <w:r>
+        <w:rPr>
+          <w:rFonts w:hint="eastAsia"/>
+          <w:sz w:val="24"/>
+          <w:szCs w:val="24"/>
+          <w:lang w:val="en-US" w:eastAsia="zh-CN"/>
+        </w:rPr>
+        <w:t>可变与不可变：String是不可变字符串对象，StringBuilder和StringBuffer是可变字符串对象（其内部的字符串数组长度可变）。</w:t>
+      </w:r>
+    </w:p>
+    <w:p>
+      <w:pPr>
+        <w:keepNext w:val="0"/>
+        <w:keepLines w:val="0"/>
+        <w:pageBreakBefore w:val="0"/>
+        <w:widowControl w:val="0"/>
+        <w:numPr>
+          <w:ilvl w:val="0"/>
+          <w:numId w:val="9"/>
+        </w:numPr>
+        <w:kinsoku/>
+        <w:wordWrap/>
+        <w:overflowPunct/>
+        <w:topLinePunct w:val="0"/>
+        <w:autoSpaceDE/>
+        <w:autoSpaceDN/>
+        <w:bidi w:val="0"/>
+        <w:adjustRightInd/>
+        <w:snapToGrid/>
+        <w:spacing w:line="360" w:lineRule="auto"/>
+        <w:ind w:left="840" w:leftChars="0" w:right="0" w:rightChars="0"/>
+        <w:jc w:val="both"/>
+        <w:textAlignment w:val="auto"/>
+        <w:outlineLvl w:val="9"/>
+        <w:rPr>
+          <w:rFonts w:hint="eastAsia"/>
+          <w:sz w:val="24"/>
+          <w:szCs w:val="24"/>
+          <w:lang w:val="en-US" w:eastAsia="zh-CN"/>
+        </w:rPr>
+      </w:pPr>
+      <w:r>
+        <w:rPr>
+          <w:rFonts w:hint="eastAsia"/>
+          <w:sz w:val="24"/>
+          <w:szCs w:val="24"/>
+          <w:lang w:val="en-US" w:eastAsia="zh-CN"/>
+        </w:rPr>
+        <w:t>是否多线程安全：String中的对象是不可变的，也就可以理解为常量，显然线程安全。StringBuffer与StringBuilder中的方法和功能完全是等价的，只是StringBuffer中的方法大都采用了synchronized关键字进行修饰，因此是线程安全的，而StringBuilder没有这个修饰，可以被认为是非线程安全的。</w:t>
+      </w:r>
+    </w:p>
+    <w:p>
+      <w:pPr>
+        <w:keepNext w:val="0"/>
+        <w:keepLines w:val="0"/>
+        <w:pageBreakBefore w:val="0"/>
+        <w:widowControl w:val="0"/>
+        <w:numPr>
+          <w:ilvl w:val="0"/>
+          <w:numId w:val="4"/>
+        </w:numPr>
+        <w:tabs>
+          <w:tab w:val="clear" w:pos="312"/>
+        </w:tabs>
+        <w:kinsoku/>
+        <w:wordWrap/>
+        <w:overflowPunct/>
+        <w:topLinePunct w:val="0"/>
+        <w:autoSpaceDE/>
+        <w:autoSpaceDN/>
+        <w:bidi w:val="0"/>
+        <w:adjustRightInd/>
+        <w:snapToGrid/>
+        <w:spacing w:line="360" w:lineRule="auto"/>
+        <w:ind w:left="0" w:leftChars="0" w:right="0" w:rightChars="0" w:firstLine="420" w:firstLineChars="0"/>
+        <w:jc w:val="both"/>
+        <w:textAlignment w:val="auto"/>
+        <w:outlineLvl w:val="9"/>
+        <w:rPr>
+          <w:rFonts w:hint="eastAsia"/>
+          <w:sz w:val="24"/>
+          <w:szCs w:val="24"/>
+          <w:lang w:val="en-US" w:eastAsia="zh-CN"/>
+        </w:rPr>
+      </w:pPr>
+      <w:r>
+        <w:rPr>
+          <w:rFonts w:hint="eastAsia"/>
+          <w:sz w:val="24"/>
+          <w:szCs w:val="24"/>
+          <w:lang w:val="en-US" w:eastAsia="zh-CN"/>
+        </w:rPr>
+        <w:t>String中的final用法和理解</w:t>
+      </w:r>
+    </w:p>
+    <w:p>
+      <w:pPr>
+        <w:keepNext w:val="0"/>
+        <w:keepLines w:val="0"/>
+        <w:pageBreakBefore w:val="0"/>
+        <w:widowControl w:val="0"/>
+        <w:numPr>
+          <w:numId w:val="0"/>
+        </w:numPr>
+        <w:kinsoku/>
+        <w:wordWrap/>
+        <w:overflowPunct/>
+        <w:topLinePunct w:val="0"/>
+        <w:autoSpaceDE/>
+        <w:autoSpaceDN/>
+        <w:bidi w:val="0"/>
+        <w:adjustRightInd/>
+        <w:snapToGrid/>
+        <w:spacing w:line="360" w:lineRule="auto"/>
+        <w:ind w:left="420" w:leftChars="0" w:right="0" w:rightChars="0" w:firstLine="420" w:firstLineChars="0"/>
+        <w:jc w:val="both"/>
+        <w:textAlignment w:val="auto"/>
+        <w:outlineLvl w:val="9"/>
+      </w:pPr>
+      <w:r>
+        <w:drawing>
+          <wp:inline distT="0" distB="0" distL="114300" distR="114300">
+            <wp:extent cx="4228465" cy="1200150"/>
+            <wp:effectExtent l="0" t="0" r="635" b="0"/>
+            <wp:docPr id="18" name="图片 4"/>
+            <wp:cNvGraphicFramePr>
+              <a:graphicFrameLocks xmlns:a="http://schemas.openxmlformats.org/drawingml/2006/main" noChangeAspect="1"/>
+            </wp:cNvGraphicFramePr>
+            <a:graphic xmlns:a="http://schemas.openxmlformats.org/drawingml/2006/main">
+              <a:graphicData uri="http://schemas.openxmlformats.org/drawingml/2006/picture">
+                <pic:pic xmlns:pic="http://schemas.openxmlformats.org/drawingml/2006/picture">
+                  <pic:nvPicPr>
+                    <pic:cNvPr id="18" name="图片 4"/>
+                    <pic:cNvPicPr>
+                      <a:picLocks noChangeAspect="1"/>
+                    </pic:cNvPicPr>
+                  </pic:nvPicPr>
+                  <pic:blipFill>
+                    <a:blip r:embed="rId21"/>
+                    <a:stretch>
+                      <a:fillRect/>
+                    </a:stretch>
+                  </pic:blipFill>
+                  <pic:spPr>
+                    <a:xfrm>
+                      <a:off x="0" y="0"/>
+                      <a:ext cx="4228465" cy="1200150"/>
+                    </a:xfrm>
+                    <a:prstGeom prst="rect">
+                      <a:avLst/>
+                    </a:prstGeom>
+                    <a:noFill/>
+                    <a:ln w="9525">
+                      <a:noFill/>
+                    </a:ln>
+                  </pic:spPr>
+                </pic:pic>
+              </a:graphicData>
+            </a:graphic>
+          </wp:inline>
+        </w:drawing>
+      </w:r>
+    </w:p>
+    <w:p>
+      <w:pPr>
+        <w:keepNext w:val="0"/>
+        <w:keepLines w:val="0"/>
+        <w:pageBreakBefore w:val="0"/>
+        <w:widowControl w:val="0"/>
+        <w:numPr>
+          <w:numId w:val="0"/>
+        </w:numPr>
+        <w:kinsoku/>
+        <w:wordWrap/>
+        <w:overflowPunct/>
+        <w:topLinePunct w:val="0"/>
+        <w:autoSpaceDE/>
+        <w:autoSpaceDN/>
+        <w:bidi w:val="0"/>
+        <w:adjustRightInd/>
+        <w:snapToGrid/>
+        <w:spacing w:line="360" w:lineRule="auto"/>
+        <w:ind w:left="840" w:leftChars="0" w:right="0" w:rightChars="0" w:firstLine="420" w:firstLineChars="0"/>
+        <w:jc w:val="both"/>
+        <w:textAlignment w:val="auto"/>
+        <w:outlineLvl w:val="9"/>
+        <w:rPr>
+          <w:rFonts w:hint="eastAsia"/>
+          <w:sz w:val="24"/>
+          <w:szCs w:val="24"/>
+          <w:lang w:val="en-US" w:eastAsia="zh-CN"/>
+        </w:rPr>
+      </w:pPr>
+      <w:r>
+        <w:rPr>
+          <w:rFonts w:hint="eastAsia"/>
+          <w:sz w:val="24"/>
+          <w:szCs w:val="24"/>
+          <w:lang w:eastAsia="zh-CN"/>
+        </w:rPr>
+        <w:t>可见，</w:t>
+      </w:r>
+      <w:r>
+        <w:rPr>
+          <w:rFonts w:hint="eastAsia"/>
+          <w:sz w:val="24"/>
+          <w:szCs w:val="24"/>
+          <w:lang w:val="en-US" w:eastAsia="zh-CN"/>
+        </w:rPr>
+        <w:t>final只对引用的</w:t>
+      </w:r>
+      <w:r>
+        <w:rPr>
+          <w:rFonts w:hint="default"/>
+          <w:sz w:val="24"/>
+          <w:szCs w:val="24"/>
+          <w:lang w:val="en-US" w:eastAsia="zh-CN"/>
+        </w:rPr>
+        <w:t>”</w:t>
+      </w:r>
+      <w:r>
+        <w:rPr>
+          <w:rFonts w:hint="eastAsia"/>
+          <w:sz w:val="24"/>
+          <w:szCs w:val="24"/>
+          <w:lang w:val="en-US" w:eastAsia="zh-CN"/>
+        </w:rPr>
+        <w:t>值</w:t>
+      </w:r>
+      <w:r>
+        <w:rPr>
+          <w:rFonts w:hint="default"/>
+          <w:sz w:val="24"/>
+          <w:szCs w:val="24"/>
+          <w:lang w:val="en-US" w:eastAsia="zh-CN"/>
+        </w:rPr>
+        <w:t>”</w:t>
+      </w:r>
+      <w:r>
+        <w:rPr>
+          <w:rFonts w:hint="eastAsia"/>
+          <w:sz w:val="24"/>
+          <w:szCs w:val="24"/>
+          <w:lang w:val="en-US" w:eastAsia="zh-CN"/>
+        </w:rPr>
+        <w:t>（即内存地址）有效，它迫使引用只能指向初始指向的那个对象，改变它的指向会导致编译期错误。至于他所指向的对象的变化，final不负责。</w:t>
+      </w:r>
+    </w:p>
+    <w:p>
+      <w:pPr>
+        <w:keepNext w:val="0"/>
+        <w:keepLines w:val="0"/>
+        <w:pageBreakBefore w:val="0"/>
+        <w:widowControl w:val="0"/>
+        <w:numPr>
+          <w:ilvl w:val="0"/>
+          <w:numId w:val="4"/>
+        </w:numPr>
+        <w:tabs>
+          <w:tab w:val="clear" w:pos="312"/>
+        </w:tabs>
+        <w:kinsoku/>
+        <w:wordWrap/>
+        <w:overflowPunct/>
+        <w:topLinePunct w:val="0"/>
+        <w:autoSpaceDE/>
+        <w:autoSpaceDN/>
+        <w:bidi w:val="0"/>
+        <w:adjustRightInd/>
+        <w:snapToGrid/>
+        <w:spacing w:line="360" w:lineRule="auto"/>
+        <w:ind w:left="0" w:leftChars="0" w:right="0" w:rightChars="0" w:firstLine="420" w:firstLineChars="0"/>
+        <w:jc w:val="both"/>
+        <w:textAlignment w:val="auto"/>
+        <w:outlineLvl w:val="9"/>
+        <w:rPr>
+          <w:rFonts w:hint="eastAsia"/>
+          <w:sz w:val="24"/>
+          <w:szCs w:val="24"/>
+          <w:lang w:val="en-US" w:eastAsia="zh-CN"/>
+        </w:rPr>
+      </w:pPr>
+      <w:r>
+        <w:rPr>
+          <w:rFonts w:hint="eastAsia"/>
+          <w:sz w:val="24"/>
+          <w:szCs w:val="24"/>
+          <w:lang w:val="en-US" w:eastAsia="zh-CN"/>
+        </w:rPr>
+        <w:t>关于String str = new String(</w:t>
+      </w:r>
+      <w:r>
+        <w:rPr>
+          <w:rFonts w:hint="default"/>
+          <w:sz w:val="24"/>
+          <w:szCs w:val="24"/>
+          <w:lang w:val="en-US" w:eastAsia="zh-CN"/>
+        </w:rPr>
+        <w:t>“</w:t>
+      </w:r>
+      <w:r>
+        <w:rPr>
+          <w:rFonts w:hint="eastAsia"/>
+          <w:sz w:val="24"/>
+          <w:szCs w:val="24"/>
+          <w:lang w:val="en-US" w:eastAsia="zh-CN"/>
+        </w:rPr>
+        <w:t>abc</w:t>
+      </w:r>
+      <w:r>
+        <w:rPr>
+          <w:rFonts w:hint="default"/>
+          <w:sz w:val="24"/>
+          <w:szCs w:val="24"/>
+          <w:lang w:val="en-US" w:eastAsia="zh-CN"/>
+        </w:rPr>
+        <w:t>”</w:t>
+      </w:r>
+      <w:r>
+        <w:rPr>
+          <w:rFonts w:hint="eastAsia"/>
+          <w:sz w:val="24"/>
+          <w:szCs w:val="24"/>
+          <w:lang w:val="en-US" w:eastAsia="zh-CN"/>
+        </w:rPr>
+        <w:t>)创建了多少个对象？</w:t>
+      </w:r>
+    </w:p>
+    <w:p>
+      <w:pPr>
+        <w:keepNext w:val="0"/>
+        <w:keepLines w:val="0"/>
+        <w:pageBreakBefore w:val="0"/>
+        <w:widowControl w:val="0"/>
+        <w:numPr>
+          <w:numId w:val="0"/>
+        </w:numPr>
+        <w:kinsoku/>
+        <w:wordWrap/>
+        <w:overflowPunct/>
+        <w:topLinePunct w:val="0"/>
+        <w:autoSpaceDE/>
+        <w:autoSpaceDN/>
+        <w:bidi w:val="0"/>
+        <w:adjustRightInd/>
+        <w:snapToGrid/>
+        <w:spacing w:line="360" w:lineRule="auto"/>
+        <w:ind w:left="840" w:leftChars="0" w:right="0" w:rightChars="0" w:firstLine="420" w:firstLineChars="0"/>
+        <w:jc w:val="both"/>
+        <w:textAlignment w:val="auto"/>
+        <w:outlineLvl w:val="9"/>
+        <w:rPr>
+          <w:rFonts w:hint="eastAsia"/>
+          <w:sz w:val="24"/>
+          <w:szCs w:val="24"/>
+          <w:lang w:val="en-US" w:eastAsia="zh-CN"/>
+        </w:rPr>
+      </w:pPr>
+      <w:r>
+        <w:rPr>
+          <w:rFonts w:hint="eastAsia"/>
+          <w:sz w:val="24"/>
+          <w:szCs w:val="24"/>
+          <w:lang w:val="en-US" w:eastAsia="zh-CN"/>
+        </w:rPr>
+        <w:t>2个对象说法比较片面。运行期间只创建了一个对象。即new的对象，在类加载过程中，字符串常量池也创建了一个。所以整个编译+运行期创建了两个对象。</w:t>
+      </w:r>
+    </w:p>
+    <w:p>
+      <w:pPr>
+        <w:keepNext w:val="0"/>
+        <w:keepLines w:val="0"/>
+        <w:pageBreakBefore w:val="0"/>
+        <w:widowControl w:val="0"/>
+        <w:numPr>
+          <w:numId w:val="0"/>
+        </w:numPr>
+        <w:kinsoku/>
+        <w:wordWrap/>
+        <w:overflowPunct/>
+        <w:topLinePunct w:val="0"/>
+        <w:autoSpaceDE/>
+        <w:autoSpaceDN/>
+        <w:bidi w:val="0"/>
+        <w:adjustRightInd/>
+        <w:snapToGrid/>
+        <w:spacing w:line="360" w:lineRule="auto"/>
+        <w:ind w:right="0" w:rightChars="0" w:firstLine="420" w:firstLineChars="0"/>
+        <w:jc w:val="both"/>
+        <w:textAlignment w:val="auto"/>
+        <w:outlineLvl w:val="9"/>
+        <w:rPr>
+          <w:rFonts w:hint="eastAsia"/>
+          <w:sz w:val="24"/>
+          <w:szCs w:val="24"/>
+          <w:lang w:val="en-US" w:eastAsia="zh-CN"/>
+        </w:rPr>
+      </w:pPr>
+    </w:p>
+    <w:p>
+      <w:pPr>
+        <w:keepNext w:val="0"/>
+        <w:keepLines w:val="0"/>
+        <w:pageBreakBefore w:val="0"/>
+        <w:widowControl w:val="0"/>
+        <w:numPr>
+          <w:ilvl w:val="0"/>
+          <w:numId w:val="4"/>
+        </w:numPr>
+        <w:tabs>
+          <w:tab w:val="clear" w:pos="312"/>
+        </w:tabs>
+        <w:kinsoku/>
+        <w:wordWrap/>
+        <w:overflowPunct/>
+        <w:topLinePunct w:val="0"/>
+        <w:autoSpaceDE/>
+        <w:autoSpaceDN/>
+        <w:bidi w:val="0"/>
+        <w:adjustRightInd/>
+        <w:snapToGrid/>
+        <w:spacing w:line="360" w:lineRule="auto"/>
+        <w:ind w:left="0" w:leftChars="0" w:right="0" w:rightChars="0" w:firstLine="420" w:firstLineChars="0"/>
+        <w:jc w:val="both"/>
+        <w:textAlignment w:val="auto"/>
+        <w:outlineLvl w:val="9"/>
+        <w:rPr>
+          <w:rFonts w:hint="eastAsia"/>
+          <w:sz w:val="24"/>
+          <w:szCs w:val="24"/>
+          <w:lang w:val="en-US" w:eastAsia="zh-CN"/>
+        </w:rPr>
+      </w:pPr>
+      <w:r>
+        <w:rPr>
+          <w:rFonts w:hint="eastAsia"/>
+          <w:sz w:val="24"/>
+          <w:szCs w:val="24"/>
+          <w:lang w:val="en-US" w:eastAsia="zh-CN"/>
+        </w:rPr>
+        <w:t>字符串池的优缺点：</w:t>
+      </w:r>
+    </w:p>
+    <w:p>
+      <w:pPr>
+        <w:keepNext w:val="0"/>
+        <w:keepLines w:val="0"/>
+        <w:pageBreakBefore w:val="0"/>
+        <w:widowControl w:val="0"/>
+        <w:numPr>
+          <w:numId w:val="0"/>
+        </w:numPr>
+        <w:kinsoku/>
+        <w:wordWrap/>
+        <w:overflowPunct/>
+        <w:topLinePunct w:val="0"/>
+        <w:autoSpaceDE/>
+        <w:autoSpaceDN/>
+        <w:bidi w:val="0"/>
+        <w:adjustRightInd/>
+        <w:snapToGrid/>
+        <w:spacing w:line="360" w:lineRule="auto"/>
+        <w:ind w:left="840" w:leftChars="0" w:right="0" w:rightChars="0" w:firstLine="420" w:firstLineChars="0"/>
+        <w:jc w:val="both"/>
+        <w:textAlignment w:val="auto"/>
+        <w:outlineLvl w:val="9"/>
+        <w:rPr>
+          <w:rFonts w:hint="eastAsia"/>
+          <w:sz w:val="24"/>
+          <w:szCs w:val="24"/>
+          <w:lang w:val="en-US" w:eastAsia="zh-CN"/>
+        </w:rPr>
+      </w:pPr>
+      <w:r>
+        <w:rPr>
+          <w:rFonts w:hint="eastAsia"/>
+          <w:sz w:val="24"/>
+          <w:szCs w:val="24"/>
+          <w:lang w:val="en-US" w:eastAsia="zh-CN"/>
+        </w:rPr>
+        <w:t>字符串池的有点就是避免了相同内容的创建，节省了内存，省去了创建相同字符串的时间，同时提升了性能。另一方面，字符串池的缺点就是牺牲了JVM在常量池中遍历对象所需要的时间，不过其时间成本相对而言比较低。</w:t>
       </w:r>
       <w:bookmarkStart w:id="0" w:name="_GoBack"/>
       <w:bookmarkEnd w:id="0"/>
-      <w:r>
-        <w:rPr>
-          <w:rFonts w:hint="eastAsia"/>
-          <w:sz w:val="24"/>
-          <w:szCs w:val="24"/>
-          <w:lang w:val="en-US" w:eastAsia="zh-CN"/>
-        </w:rPr>
-        <w:t>toString()</w:t>
-      </w:r>
+    </w:p>
+    <w:p>
+      <w:pPr>
+        <w:keepNext w:val="0"/>
+        <w:keepLines w:val="0"/>
+        <w:pageBreakBefore w:val="0"/>
+        <w:widowControl w:val="0"/>
+        <w:numPr>
+          <w:numId w:val="0"/>
+        </w:numPr>
+        <w:kinsoku/>
+        <w:wordWrap/>
+        <w:overflowPunct/>
+        <w:topLinePunct w:val="0"/>
+        <w:autoSpaceDE/>
+        <w:autoSpaceDN/>
+        <w:bidi w:val="0"/>
+        <w:adjustRightInd/>
+        <w:snapToGrid/>
+        <w:spacing w:line="360" w:lineRule="auto"/>
+        <w:ind w:left="420" w:leftChars="0" w:right="0" w:rightChars="0"/>
+        <w:jc w:val="both"/>
+        <w:textAlignment w:val="auto"/>
+        <w:outlineLvl w:val="9"/>
+        <w:rPr>
+          <w:rFonts w:hint="eastAsia"/>
+          <w:sz w:val="24"/>
+          <w:szCs w:val="24"/>
+          <w:lang w:val="en-US" w:eastAsia="zh-CN"/>
+        </w:rPr>
+      </w:pPr>
+    </w:p>
+    <w:p>
+      <w:pPr>
+        <w:keepNext w:val="0"/>
+        <w:keepLines w:val="0"/>
+        <w:pageBreakBefore w:val="0"/>
+        <w:widowControl w:val="0"/>
+        <w:numPr>
+          <w:numId w:val="0"/>
+        </w:numPr>
+        <w:kinsoku/>
+        <w:wordWrap/>
+        <w:overflowPunct/>
+        <w:topLinePunct w:val="0"/>
+        <w:autoSpaceDE/>
+        <w:autoSpaceDN/>
+        <w:bidi w:val="0"/>
+        <w:adjustRightInd/>
+        <w:snapToGrid/>
+        <w:spacing w:line="360" w:lineRule="auto"/>
+        <w:ind w:right="0" w:rightChars="0" w:firstLine="420" w:firstLineChars="0"/>
+        <w:jc w:val="both"/>
+        <w:textAlignment w:val="auto"/>
+        <w:outlineLvl w:val="9"/>
+        <w:rPr>
+          <w:rFonts w:hint="eastAsia"/>
+          <w:sz w:val="24"/>
+          <w:szCs w:val="24"/>
+          <w:lang w:val="en-US" w:eastAsia="zh-CN"/>
+        </w:rPr>
+      </w:pPr>
+    </w:p>
+    <w:p>
+      <w:pPr>
+        <w:keepNext w:val="0"/>
+        <w:keepLines w:val="0"/>
+        <w:pageBreakBefore w:val="0"/>
+        <w:widowControl w:val="0"/>
+        <w:numPr>
+          <w:numId w:val="0"/>
+        </w:numPr>
+        <w:kinsoku/>
+        <w:wordWrap/>
+        <w:overflowPunct/>
+        <w:topLinePunct w:val="0"/>
+        <w:autoSpaceDE/>
+        <w:autoSpaceDN/>
+        <w:bidi w:val="0"/>
+        <w:adjustRightInd/>
+        <w:snapToGrid/>
+        <w:spacing w:line="360" w:lineRule="auto"/>
+        <w:ind w:left="420" w:leftChars="0" w:right="0" w:rightChars="0" w:firstLine="420" w:firstLineChars="0"/>
+        <w:jc w:val="both"/>
+        <w:textAlignment w:val="auto"/>
+        <w:outlineLvl w:val="9"/>
+        <w:rPr>
+          <w:rFonts w:hint="eastAsia"/>
+          <w:sz w:val="24"/>
+          <w:szCs w:val="24"/>
+          <w:lang w:val="en-US" w:eastAsia="zh-CN"/>
+        </w:rPr>
+      </w:pPr>
     </w:p>
     <w:p>
       <w:pPr>
@@ -5758,44 +6953,15 @@
     </w:p>
     <w:p>
       <w:pPr>
-        <w:keepNext w:val="0"/>
-        <w:keepLines w:val="0"/>
-        <w:pageBreakBefore w:val="0"/>
-        <w:widowControl w:val="0"/>
-        <w:kinsoku/>
-        <w:wordWrap/>
-        <w:overflowPunct/>
-        <w:topLinePunct w:val="0"/>
-        <w:autoSpaceDE/>
-        <w:autoSpaceDN/>
-        <w:bidi w:val="0"/>
-        <w:adjustRightInd/>
-        <w:snapToGrid/>
-        <w:spacing w:line="360" w:lineRule="auto"/>
-        <w:ind w:left="0" w:leftChars="0" w:right="0" w:rightChars="0" w:firstLine="0" w:firstLineChars="0"/>
-        <w:jc w:val="both"/>
-        <w:textAlignment w:val="auto"/>
-        <w:outlineLvl w:val="9"/>
-        <w:rPr>
-          <w:rFonts w:hint="eastAsia"/>
-          <w:lang w:val="en-US" w:eastAsia="zh-CN"/>
-        </w:rPr>
-      </w:pPr>
-      <w:r>
-        <w:rPr>
-          <w:rStyle w:val="8"/>
-          <w:rFonts w:hint="eastAsia"/>
-          <w:lang w:val="en-US" w:eastAsia="zh-CN"/>
-        </w:rPr>
-        <w:br w:type="textWrapping"/>
-      </w:r>
-      <w:r>
-        <w:rPr>
-          <w:rFonts w:hint="eastAsia"/>
-          <w:lang w:val="en-US" w:eastAsia="zh-CN"/>
-        </w:rPr>
-        <w:tab/>
-      </w:r>
+        <w:numPr>
+          <w:numId w:val="0"/>
+        </w:numPr>
+        <w:ind w:left="420" w:leftChars="0"/>
+        <w:rPr>
+          <w:rFonts w:hint="eastAsia"/>
+          <w:lang w:val="en-US" w:eastAsia="zh-CN"/>
+        </w:rPr>
+      </w:pPr>
       <w:r>
         <w:rPr>
           <w:rFonts w:hint="eastAsia"/>
@@ -6005,6 +7171,18 @@
     </w:lvl>
   </w:abstractNum>
   <w:abstractNum w:abstractNumId="5">
+    <w:nsid w:val="FE330E7A"/>
+    <w:multiLevelType w:val="singleLevel"/>
+    <w:tmpl w:val="FE330E7A"/>
+    <w:lvl w:ilvl="0" w:tentative="0">
+      <w:start w:val="1"/>
+      <w:numFmt w:val="decimal"/>
+      <w:suff w:val="space"/>
+      <w:lvlText w:val="%1)"/>
+      <w:lvlJc w:val="left"/>
+    </w:lvl>
+  </w:abstractNum>
+  <w:abstractNum w:abstractNumId="6">
     <w:nsid w:val="4AAD2A67"/>
     <w:multiLevelType w:val="singleLevel"/>
     <w:tmpl w:val="4AAD2A67"/>
@@ -6016,7 +7194,7 @@
       <w:lvlJc w:val="left"/>
     </w:lvl>
   </w:abstractNum>
-  <w:abstractNum w:abstractNumId="6">
+  <w:abstractNum w:abstractNumId="7">
     <w:nsid w:val="7766004D"/>
     <w:multiLevelType w:val="multilevel"/>
     <w:tmpl w:val="7766004D"/>
@@ -6148,7 +7326,7 @@
       </w:rPr>
     </w:lvl>
   </w:abstractNum>
-  <w:abstractNum w:abstractNumId="7">
+  <w:abstractNum w:abstractNumId="8">
     <w:nsid w:val="7F401763"/>
     <w:multiLevelType w:val="singleLevel"/>
     <w:tmpl w:val="7F401763"/>
@@ -6165,13 +7343,13 @@
     </w:lvl>
   </w:abstractNum>
   <w:num w:numId="1">
+    <w:abstractNumId w:val="7"/>
+  </w:num>
+  <w:num w:numId="2">
     <w:abstractNumId w:val="6"/>
   </w:num>
-  <w:num w:numId="2">
-    <w:abstractNumId w:val="5"/>
-  </w:num>
   <w:num w:numId="3">
-    <w:abstractNumId w:val="7"/>
+    <w:abstractNumId w:val="8"/>
   </w:num>
   <w:num w:numId="4">
     <w:abstractNumId w:val="1"/>
@@ -6187,6 +7365,9 @@
   </w:num>
   <w:num w:numId="8">
     <w:abstractNumId w:val="4"/>
+  </w:num>
+  <w:num w:numId="9">
+    <w:abstractNumId w:val="5"/>
   </w:num>
 </w:numbering>
 </file>
@@ -6304,7 +7485,7 @@
     <w:lsdException w:unhideWhenUsed="0" w:uiPriority="0" w:semiHidden="0" w:name="HTML Sample"/>
     <w:lsdException w:unhideWhenUsed="0" w:uiPriority="0" w:semiHidden="0" w:name="HTML Typewriter"/>
     <w:lsdException w:unhideWhenUsed="0" w:uiPriority="0" w:semiHidden="0" w:name="HTML Variable"/>
-    <w:lsdException w:unhideWhenUsed="0" w:uiPriority="0" w:name="Normal Table"/>
+    <w:lsdException w:qFormat="1" w:unhideWhenUsed="0" w:uiPriority="0" w:name="Normal Table"/>
     <w:lsdException w:unhideWhenUsed="0" w:uiPriority="0" w:semiHidden="0" w:name="annotation subject"/>
     <w:lsdException w:unhideWhenUsed="0" w:uiPriority="0" w:semiHidden="0" w:name="Table Simple 1"/>
     <w:lsdException w:unhideWhenUsed="0" w:uiPriority="0" w:semiHidden="0" w:name="Table Simple 2"/>
@@ -6532,6 +7713,7 @@
   <w:style w:type="table" w:default="1" w:styleId="6">
     <w:name w:val="Normal Table"/>
     <w:semiHidden/>
+    <w:qFormat/>
     <w:uiPriority w:val="0"/>
     <w:tblPr>
       <w:tblLayout w:type="fixed"/>

--- a/文档/学习文档/Java/String类.docx
+++ b/文档/学习文档/Java/String类.docx
@@ -2471,6 +2471,58 @@
         <w:pageBreakBefore w:val="0"/>
         <w:widowControl w:val="0"/>
         <w:numPr>
+          <w:numId w:val="0"/>
+        </w:numPr>
+        <w:kinsoku/>
+        <w:wordWrap/>
+        <w:overflowPunct/>
+        <w:topLinePunct w:val="0"/>
+        <w:autoSpaceDE/>
+        <w:autoSpaceDN/>
+        <w:bidi w:val="0"/>
+        <w:adjustRightInd/>
+        <w:snapToGrid/>
+        <w:spacing w:line="360" w:lineRule="auto"/>
+        <w:ind w:right="0" w:rightChars="0" w:firstLine="420" w:firstLineChars="0"/>
+        <w:jc w:val="both"/>
+        <w:textAlignment w:val="auto"/>
+        <w:outlineLvl w:val="9"/>
+        <w:rPr>
+          <w:rFonts w:hint="eastAsia"/>
+          <w:sz w:val="24"/>
+          <w:szCs w:val="24"/>
+          <w:lang w:val="en-US" w:eastAsia="zh-CN"/>
+        </w:rPr>
+      </w:pPr>
+      <w:r>
+        <w:rPr>
+          <w:rFonts w:hint="eastAsia"/>
+          <w:color w:val="FF0000"/>
+          <w:sz w:val="24"/>
+          <w:szCs w:val="24"/>
+          <w:lang w:val="en-US" w:eastAsia="zh-CN"/>
+        </w:rPr>
+        <w:t>(该块代码经过操作发现实际产生了4个对象 new StringBuilder(str1).append(str2).toString()</w:t>
+      </w:r>
+      <w:r>
+        <w:rPr>
+          <w:rFonts w:hint="eastAsia"/>
+          <w:sz w:val="24"/>
+          <w:szCs w:val="24"/>
+          <w:lang w:val="en-US" w:eastAsia="zh-CN"/>
+        </w:rPr>
+        <w:t>)</w:t>
+      </w:r>
+      <w:bookmarkStart w:id="0" w:name="_GoBack"/>
+      <w:bookmarkEnd w:id="0"/>
+    </w:p>
+    <w:p>
+      <w:pPr>
+        <w:keepNext w:val="0"/>
+        <w:keepLines w:val="0"/>
+        <w:pageBreakBefore w:val="0"/>
+        <w:widowControl w:val="0"/>
+        <w:numPr>
           <w:ilvl w:val="0"/>
           <w:numId w:val="0"/>
         </w:numPr>
@@ -5842,6 +5894,7 @@
         <w:pageBreakBefore w:val="0"/>
         <w:widowControl w:val="0"/>
         <w:numPr>
+          <w:ilvl w:val="0"/>
           <w:numId w:val="0"/>
         </w:numPr>
         <w:kinsoku/>
@@ -5910,6 +5963,7 @@
         <w:pageBreakBefore w:val="0"/>
         <w:widowControl w:val="0"/>
         <w:numPr>
+          <w:ilvl w:val="0"/>
           <w:numId w:val="0"/>
         </w:numPr>
         <w:kinsoku/>
@@ -5946,7 +6000,6 @@
           <w:lang w:val="en-US" w:eastAsia="zh-CN"/>
         </w:rPr>
         <w:tab/>
-        <w:t/>
       </w:r>
       <w:r>
         <w:rPr>
@@ -5954,6 +6007,12 @@
           <w:lang w:val="en-US" w:eastAsia="zh-CN"/>
         </w:rPr>
         <w:tab/>
+      </w:r>
+      <w:r>
+        <w:rPr>
+          <w:rFonts w:hint="eastAsia"/>
+          <w:lang w:val="en-US" w:eastAsia="zh-CN"/>
+        </w:rPr>
         <w:t xml:space="preserve">  </w:t>
       </w:r>
       <w:r>
@@ -6016,7 +6075,6 @@
           <w:lang w:val="en-US" w:eastAsia="zh-CN"/>
         </w:rPr>
         <w:tab/>
-        <w:t/>
       </w:r>
       <w:r>
         <w:rPr>
@@ -6026,6 +6084,14 @@
           <w:lang w:val="en-US" w:eastAsia="zh-CN"/>
         </w:rPr>
         <w:tab/>
+      </w:r>
+      <w:r>
+        <w:rPr>
+          <w:rFonts w:hint="eastAsia"/>
+          <w:sz w:val="24"/>
+          <w:szCs w:val="24"/>
+          <w:lang w:val="en-US" w:eastAsia="zh-CN"/>
+        </w:rPr>
         <w:t>行了优化，这里只创建了一个对象。由上面的例子也可以知道s4不能在</w:t>
       </w:r>
       <w:r>
@@ -6036,7 +6102,6 @@
           <w:lang w:val="en-US" w:eastAsia="zh-CN"/>
         </w:rPr>
         <w:tab/>
-        <w:t/>
       </w:r>
       <w:r>
         <w:rPr>
@@ -6046,6 +6111,14 @@
           <w:lang w:val="en-US" w:eastAsia="zh-CN"/>
         </w:rPr>
         <w:tab/>
+      </w:r>
+      <w:r>
+        <w:rPr>
+          <w:rFonts w:hint="eastAsia"/>
+          <w:sz w:val="24"/>
+          <w:szCs w:val="24"/>
+          <w:lang w:val="en-US" w:eastAsia="zh-CN"/>
+        </w:rPr>
         <w:t>编译期优化，其对象创建相当于：</w:t>
       </w:r>
     </w:p>
@@ -6056,6 +6129,7 @@
         <w:pageBreakBefore w:val="0"/>
         <w:widowControl w:val="0"/>
         <w:numPr>
+          <w:ilvl w:val="0"/>
           <w:numId w:val="0"/>
         </w:numPr>
         <w:kinsoku/>
@@ -6124,6 +6198,7 @@
         <w:pageBreakBefore w:val="0"/>
         <w:widowControl w:val="0"/>
         <w:numPr>
+          <w:ilvl w:val="0"/>
           <w:numId w:val="0"/>
         </w:numPr>
         <w:kinsoku/>
@@ -6173,6 +6248,7 @@
         <w:pageBreakBefore w:val="0"/>
         <w:widowControl w:val="0"/>
         <w:numPr>
+          <w:ilvl w:val="0"/>
           <w:numId w:val="0"/>
         </w:numPr>
         <w:kinsoku/>
@@ -6241,6 +6317,7 @@
         <w:pageBreakBefore w:val="0"/>
         <w:widowControl w:val="0"/>
         <w:numPr>
+          <w:ilvl w:val="0"/>
           <w:numId w:val="0"/>
         </w:numPr>
         <w:kinsoku/>
@@ -6466,6 +6543,7 @@
         <w:pageBreakBefore w:val="0"/>
         <w:widowControl w:val="0"/>
         <w:numPr>
+          <w:ilvl w:val="0"/>
           <w:numId w:val="0"/>
         </w:numPr>
         <w:kinsoku/>
@@ -6534,6 +6612,7 @@
         <w:pageBreakBefore w:val="0"/>
         <w:widowControl w:val="0"/>
         <w:numPr>
+          <w:ilvl w:val="0"/>
           <w:numId w:val="0"/>
         </w:numPr>
         <w:kinsoku/>
@@ -6699,6 +6778,7 @@
         <w:pageBreakBefore w:val="0"/>
         <w:widowControl w:val="0"/>
         <w:numPr>
+          <w:ilvl w:val="0"/>
           <w:numId w:val="0"/>
         </w:numPr>
         <w:kinsoku/>
@@ -6739,6 +6819,7 @@
         <w:pageBreakBefore w:val="0"/>
         <w:widowControl w:val="0"/>
         <w:numPr>
+          <w:ilvl w:val="0"/>
           <w:numId w:val="0"/>
         </w:numPr>
         <w:kinsoku/>
@@ -6814,6 +6895,7 @@
         <w:pageBreakBefore w:val="0"/>
         <w:widowControl w:val="0"/>
         <w:numPr>
+          <w:ilvl w:val="0"/>
           <w:numId w:val="0"/>
         </w:numPr>
         <w:kinsoku/>
@@ -6846,16 +6928,15 @@
         </w:rPr>
         <w:t>字符串池的有点就是避免了相同内容的创建，节省了内存，省去了创建相同字符串的时间，同时提升了性能。另一方面，字符串池的缺点就是牺牲了JVM在常量池中遍历对象所需要的时间，不过其时间成本相对而言比较低。</w:t>
       </w:r>
-      <w:bookmarkStart w:id="0" w:name="_GoBack"/>
-      <w:bookmarkEnd w:id="0"/>
-    </w:p>
-    <w:p>
-      <w:pPr>
-        <w:keepNext w:val="0"/>
-        <w:keepLines w:val="0"/>
-        <w:pageBreakBefore w:val="0"/>
-        <w:widowControl w:val="0"/>
-        <w:numPr>
+    </w:p>
+    <w:p>
+      <w:pPr>
+        <w:keepNext w:val="0"/>
+        <w:keepLines w:val="0"/>
+        <w:pageBreakBefore w:val="0"/>
+        <w:widowControl w:val="0"/>
+        <w:numPr>
+          <w:ilvl w:val="0"/>
           <w:numId w:val="0"/>
         </w:numPr>
         <w:kinsoku/>
@@ -6868,6 +6949,111 @@
         <w:adjustRightInd/>
         <w:snapToGrid/>
         <w:spacing w:line="360" w:lineRule="auto"/>
+        <w:ind w:right="0" w:rightChars="0"/>
+        <w:jc w:val="both"/>
+        <w:textAlignment w:val="auto"/>
+        <w:outlineLvl w:val="9"/>
+        <w:rPr>
+          <w:rFonts w:hint="eastAsia"/>
+          <w:sz w:val="24"/>
+          <w:szCs w:val="24"/>
+          <w:lang w:val="en-US" w:eastAsia="zh-CN"/>
+        </w:rPr>
+      </w:pPr>
+    </w:p>
+    <w:p>
+      <w:pPr>
+        <w:keepNext w:val="0"/>
+        <w:keepLines w:val="0"/>
+        <w:pageBreakBefore w:val="0"/>
+        <w:widowControl w:val="0"/>
+        <w:numPr>
+          <w:ilvl w:val="0"/>
+          <w:numId w:val="0"/>
+        </w:numPr>
+        <w:kinsoku/>
+        <w:wordWrap/>
+        <w:overflowPunct/>
+        <w:topLinePunct w:val="0"/>
+        <w:autoSpaceDE/>
+        <w:autoSpaceDN/>
+        <w:bidi w:val="0"/>
+        <w:adjustRightInd/>
+        <w:snapToGrid/>
+        <w:spacing w:line="360" w:lineRule="auto"/>
+        <w:ind w:right="0" w:rightChars="0"/>
+        <w:jc w:val="both"/>
+        <w:textAlignment w:val="auto"/>
+        <w:outlineLvl w:val="9"/>
+        <w:rPr>
+          <w:rFonts w:hint="eastAsia"/>
+          <w:sz w:val="24"/>
+          <w:szCs w:val="24"/>
+          <w:lang w:val="en-US" w:eastAsia="zh-CN"/>
+        </w:rPr>
+      </w:pPr>
+    </w:p>
+    <w:p>
+      <w:pPr>
+        <w:keepNext w:val="0"/>
+        <w:keepLines w:val="0"/>
+        <w:pageBreakBefore w:val="0"/>
+        <w:widowControl w:val="0"/>
+        <w:numPr>
+          <w:ilvl w:val="0"/>
+          <w:numId w:val="0"/>
+        </w:numPr>
+        <w:kinsoku/>
+        <w:wordWrap/>
+        <w:overflowPunct/>
+        <w:topLinePunct w:val="0"/>
+        <w:autoSpaceDE/>
+        <w:autoSpaceDN/>
+        <w:bidi w:val="0"/>
+        <w:adjustRightInd/>
+        <w:snapToGrid/>
+        <w:spacing w:line="360" w:lineRule="auto"/>
+        <w:ind w:right="0" w:rightChars="0" w:firstLine="420" w:firstLineChars="0"/>
+        <w:jc w:val="both"/>
+        <w:textAlignment w:val="auto"/>
+        <w:outlineLvl w:val="9"/>
+        <w:rPr>
+          <w:rFonts w:hint="eastAsia" w:eastAsiaTheme="minorEastAsia"/>
+          <w:sz w:val="24"/>
+          <w:szCs w:val="24"/>
+          <w:lang w:val="en-US" w:eastAsia="zh-CN"/>
+        </w:rPr>
+      </w:pPr>
+      <w:r>
+        <w:rPr>
+          <w:rFonts w:hint="eastAsia"/>
+          <w:sz w:val="24"/>
+          <w:szCs w:val="24"/>
+          <w:lang w:val="en-US" w:eastAsia="zh-CN"/>
+        </w:rPr>
+        <w:t>转载自：https://www.cnblogs.com/xiaoxi/p/6036701.html</w:t>
+      </w:r>
+    </w:p>
+    <w:p>
+      <w:pPr>
+        <w:keepNext w:val="0"/>
+        <w:keepLines w:val="0"/>
+        <w:pageBreakBefore w:val="0"/>
+        <w:widowControl w:val="0"/>
+        <w:numPr>
+          <w:ilvl w:val="0"/>
+          <w:numId w:val="0"/>
+        </w:numPr>
+        <w:kinsoku/>
+        <w:wordWrap/>
+        <w:overflowPunct/>
+        <w:topLinePunct w:val="0"/>
+        <w:autoSpaceDE/>
+        <w:autoSpaceDN/>
+        <w:bidi w:val="0"/>
+        <w:adjustRightInd/>
+        <w:snapToGrid/>
+        <w:spacing w:line="360" w:lineRule="auto"/>
         <w:ind w:left="420" w:leftChars="0" w:right="0" w:rightChars="0"/>
         <w:jc w:val="both"/>
         <w:textAlignment w:val="auto"/>
@@ -6887,6 +7073,7 @@
         <w:pageBreakBefore w:val="0"/>
         <w:widowControl w:val="0"/>
         <w:numPr>
+          <w:ilvl w:val="0"/>
           <w:numId w:val="0"/>
         </w:numPr>
         <w:kinsoku/>
@@ -6918,6 +7105,7 @@
         <w:pageBreakBefore w:val="0"/>
         <w:widowControl w:val="0"/>
         <w:numPr>
+          <w:ilvl w:val="0"/>
           <w:numId w:val="0"/>
         </w:numPr>
         <w:kinsoku/>
@@ -6954,6 +7142,7 @@
     <w:p>
       <w:pPr>
         <w:numPr>
+          <w:ilvl w:val="0"/>
           <w:numId w:val="0"/>
         </w:numPr>
         <w:ind w:left="420" w:leftChars="0"/>
